--- a/doc/部署文档.docx
+++ b/doc/部署文档.docx
@@ -5,6 +5,7 @@
     <w:p>
       <w:pPr>
         <w:widowControl/>
+        <w:shd w:val="clear" w:color="auto" w:fill="FFFFFF"/>
         <w:spacing w:after="150"/>
         <w:jc w:val="left"/>
         <w:rPr>
@@ -43,6 +44,7 @@
     <w:p>
       <w:pPr>
         <w:widowControl/>
+        <w:shd w:val="clear" w:color="auto" w:fill="FFFFFF"/>
         <w:spacing w:after="150"/>
         <w:jc w:val="left"/>
         <w:rPr>
@@ -71,8 +73,9 @@
         <w:widowControl/>
         <w:numPr>
           <w:ilvl w:val="0"/>
-          <w:numId w:val="1"/>
+          <w:numId w:val="7"/>
         </w:numPr>
+        <w:shd w:val="clear" w:color="auto" w:fill="FFFFFF"/>
         <w:spacing w:after="100" w:afterAutospacing="1"/>
         <w:jc w:val="left"/>
         <w:rPr>
@@ -100,8 +103,9 @@
         <w:widowControl/>
         <w:numPr>
           <w:ilvl w:val="1"/>
-          <w:numId w:val="1"/>
+          <w:numId w:val="7"/>
         </w:numPr>
+        <w:shd w:val="clear" w:color="auto" w:fill="FFFFFF"/>
         <w:spacing w:after="100" w:afterAutospacing="1"/>
         <w:jc w:val="left"/>
         <w:rPr>
@@ -139,8 +143,9 @@
         <w:widowControl/>
         <w:numPr>
           <w:ilvl w:val="1"/>
-          <w:numId w:val="1"/>
+          <w:numId w:val="7"/>
         </w:numPr>
+        <w:shd w:val="clear" w:color="auto" w:fill="FFFFFF"/>
         <w:spacing w:beforeAutospacing="1" w:after="100" w:afterAutospacing="1"/>
         <w:jc w:val="left"/>
         <w:rPr>
@@ -178,8 +183,9 @@
         <w:widowControl/>
         <w:numPr>
           <w:ilvl w:val="1"/>
-          <w:numId w:val="1"/>
+          <w:numId w:val="7"/>
         </w:numPr>
+        <w:shd w:val="clear" w:color="auto" w:fill="FFFFFF"/>
         <w:spacing w:beforeAutospacing="1" w:after="100" w:afterAutospacing="1"/>
         <w:jc w:val="left"/>
         <w:rPr>
@@ -221,16 +227,15 @@
         </w:rPr>
         <w:t>模板文件夹</w:t>
       </w:r>
-      <w:bookmarkStart w:id="0" w:name="_GoBack"/>
-      <w:bookmarkEnd w:id="0"/>
     </w:p>
     <w:p>
       <w:pPr>
         <w:widowControl/>
         <w:numPr>
           <w:ilvl w:val="2"/>
-          <w:numId w:val="1"/>
+          <w:numId w:val="7"/>
         </w:numPr>
+        <w:shd w:val="clear" w:color="auto" w:fill="FFFFFF"/>
         <w:spacing w:after="100" w:afterAutospacing="1"/>
         <w:jc w:val="left"/>
         <w:rPr>
@@ -258,8 +263,9 @@
         <w:widowControl/>
         <w:numPr>
           <w:ilvl w:val="2"/>
-          <w:numId w:val="1"/>
+          <w:numId w:val="7"/>
         </w:numPr>
+        <w:shd w:val="clear" w:color="auto" w:fill="FFFFFF"/>
         <w:spacing w:beforeAutospacing="1" w:after="100" w:afterAutospacing="1"/>
         <w:jc w:val="left"/>
         <w:rPr>
@@ -287,8 +293,9 @@
         <w:widowControl/>
         <w:numPr>
           <w:ilvl w:val="2"/>
-          <w:numId w:val="1"/>
+          <w:numId w:val="7"/>
         </w:numPr>
+        <w:shd w:val="clear" w:color="auto" w:fill="FFFFFF"/>
         <w:spacing w:beforeAutospacing="1" w:after="100" w:afterAutospacing="1"/>
         <w:jc w:val="left"/>
         <w:rPr>
@@ -316,8 +323,9 @@
         <w:widowControl/>
         <w:numPr>
           <w:ilvl w:val="2"/>
-          <w:numId w:val="1"/>
+          <w:numId w:val="7"/>
         </w:numPr>
+        <w:shd w:val="clear" w:color="auto" w:fill="FFFFFF"/>
         <w:spacing w:beforeAutospacing="1" w:after="100" w:afterAutospacing="1"/>
         <w:jc w:val="left"/>
         <w:rPr>
@@ -345,8 +353,9 @@
         <w:widowControl/>
         <w:numPr>
           <w:ilvl w:val="2"/>
-          <w:numId w:val="1"/>
+          <w:numId w:val="7"/>
         </w:numPr>
+        <w:shd w:val="clear" w:color="auto" w:fill="FFFFFF"/>
         <w:spacing w:beforeAutospacing="1" w:after="100" w:afterAutospacing="1"/>
         <w:jc w:val="left"/>
         <w:rPr>
@@ -374,8 +383,9 @@
         <w:widowControl/>
         <w:numPr>
           <w:ilvl w:val="2"/>
-          <w:numId w:val="1"/>
+          <w:numId w:val="7"/>
         </w:numPr>
+        <w:shd w:val="clear" w:color="auto" w:fill="FFFFFF"/>
         <w:spacing w:beforeAutospacing="1" w:after="100" w:afterAutospacing="1"/>
         <w:jc w:val="left"/>
         <w:rPr>
@@ -403,8 +413,9 @@
         <w:widowControl/>
         <w:numPr>
           <w:ilvl w:val="2"/>
-          <w:numId w:val="1"/>
+          <w:numId w:val="7"/>
         </w:numPr>
+        <w:shd w:val="clear" w:color="auto" w:fill="FFFFFF"/>
         <w:spacing w:beforeAutospacing="1" w:after="100" w:afterAutospacing="1"/>
         <w:jc w:val="left"/>
         <w:rPr>
@@ -432,8 +443,9 @@
         <w:widowControl/>
         <w:numPr>
           <w:ilvl w:val="2"/>
-          <w:numId w:val="1"/>
+          <w:numId w:val="7"/>
         </w:numPr>
+        <w:shd w:val="clear" w:color="auto" w:fill="FFFFFF"/>
         <w:spacing w:beforeAutospacing="1" w:after="100" w:afterAutospacing="1"/>
         <w:jc w:val="left"/>
         <w:rPr>
@@ -461,8 +473,9 @@
         <w:widowControl/>
         <w:numPr>
           <w:ilvl w:val="1"/>
-          <w:numId w:val="1"/>
+          <w:numId w:val="7"/>
         </w:numPr>
+        <w:shd w:val="clear" w:color="auto" w:fill="FFFFFF"/>
         <w:spacing w:beforeAutospacing="1" w:after="100" w:afterAutospacing="1"/>
         <w:jc w:val="left"/>
         <w:rPr>
@@ -500,8 +513,9 @@
         <w:widowControl/>
         <w:numPr>
           <w:ilvl w:val="1"/>
-          <w:numId w:val="1"/>
+          <w:numId w:val="7"/>
         </w:numPr>
+        <w:shd w:val="clear" w:color="auto" w:fill="FFFFFF"/>
         <w:spacing w:beforeAutospacing="1" w:after="100" w:afterAutospacing="1"/>
         <w:jc w:val="left"/>
         <w:rPr>
@@ -539,8 +553,9 @@
         <w:widowControl/>
         <w:numPr>
           <w:ilvl w:val="2"/>
-          <w:numId w:val="1"/>
+          <w:numId w:val="7"/>
         </w:numPr>
+        <w:shd w:val="clear" w:color="auto" w:fill="FFFFFF"/>
         <w:spacing w:after="100" w:afterAutospacing="1"/>
         <w:jc w:val="left"/>
         <w:rPr>
@@ -590,8 +605,9 @@
         <w:widowControl/>
         <w:numPr>
           <w:ilvl w:val="2"/>
-          <w:numId w:val="1"/>
+          <w:numId w:val="7"/>
         </w:numPr>
+        <w:shd w:val="clear" w:color="auto" w:fill="FFFFFF"/>
         <w:spacing w:beforeAutospacing="1" w:after="100" w:afterAutospacing="1"/>
         <w:jc w:val="left"/>
         <w:rPr>
@@ -641,8 +657,9 @@
         <w:widowControl/>
         <w:numPr>
           <w:ilvl w:val="2"/>
-          <w:numId w:val="1"/>
+          <w:numId w:val="7"/>
         </w:numPr>
+        <w:shd w:val="clear" w:color="auto" w:fill="FFFFFF"/>
         <w:spacing w:beforeAutospacing="1" w:after="100" w:afterAutospacing="1"/>
         <w:jc w:val="left"/>
         <w:rPr>
@@ -692,8 +709,9 @@
         <w:widowControl/>
         <w:numPr>
           <w:ilvl w:val="2"/>
-          <w:numId w:val="1"/>
+          <w:numId w:val="7"/>
         </w:numPr>
+        <w:shd w:val="clear" w:color="auto" w:fill="FFFFFF"/>
         <w:spacing w:beforeAutospacing="1" w:after="100" w:afterAutospacing="1"/>
         <w:jc w:val="left"/>
         <w:rPr>
@@ -732,8 +750,9 @@
         <w:widowControl/>
         <w:numPr>
           <w:ilvl w:val="1"/>
-          <w:numId w:val="1"/>
+          <w:numId w:val="7"/>
         </w:numPr>
+        <w:shd w:val="clear" w:color="auto" w:fill="FFFFFF"/>
         <w:spacing w:beforeAutospacing="1" w:after="100" w:afterAutospacing="1"/>
         <w:jc w:val="left"/>
         <w:rPr>
@@ -771,8 +790,9 @@
         <w:widowControl/>
         <w:numPr>
           <w:ilvl w:val="1"/>
-          <w:numId w:val="1"/>
+          <w:numId w:val="7"/>
         </w:numPr>
+        <w:shd w:val="clear" w:color="auto" w:fill="FFFFFF"/>
         <w:spacing w:beforeAutospacing="1" w:after="100" w:afterAutospacing="1"/>
         <w:jc w:val="left"/>
         <w:rPr>
@@ -808,6 +828,7 @@
     <w:p>
       <w:pPr>
         <w:widowControl/>
+        <w:shd w:val="clear" w:color="auto" w:fill="FFFFFF"/>
         <w:spacing w:after="150"/>
         <w:jc w:val="left"/>
         <w:rPr>
@@ -836,32 +857,9 @@
         <w:widowControl/>
         <w:numPr>
           <w:ilvl w:val="0"/>
-          <w:numId w:val="2"/>
+          <w:numId w:val="8"/>
         </w:numPr>
-        <w:spacing w:after="100" w:afterAutospacing="1"/>
-        <w:jc w:val="left"/>
-        <w:rPr>
-          <w:rFonts w:ascii="Helvetica" w:eastAsia="宋体" w:hAnsi="Helvetica" w:cs="Helvetica"/>
-          <w:color w:val="222222"/>
-          <w:kern w:val="0"/>
-          <w:sz w:val="23"/>
-          <w:szCs w:val="23"/>
-        </w:rPr>
-      </w:pPr>
-      <w:r>
-        <w:rPr>
-          <w:rFonts w:ascii="Helvetica" w:eastAsia="宋体" w:hAnsi="Helvetica" w:cs="Helvetica"/>
-          <w:color w:val="222222"/>
-          <w:kern w:val="0"/>
-          <w:sz w:val="23"/>
-          <w:szCs w:val="23"/>
-        </w:rPr>
-        <w:t>指定内部配置文件启动</w:t>
-      </w:r>
-    </w:p>
-    <w:p>
-      <w:pPr>
-        <w:widowControl/>
+        <w:shd w:val="clear" w:color="auto" w:fill="FFFFFF"/>
         <w:spacing w:after="150"/>
         <w:jc w:val="left"/>
         <w:rPr>
@@ -880,6 +878,26 @@
           <w:sz w:val="23"/>
           <w:szCs w:val="23"/>
         </w:rPr>
+        <w:t>指定内部配置文件启动：</w:t>
+      </w:r>
+      <w:r>
+        <w:rPr>
+          <w:rFonts w:ascii="Helvetica" w:eastAsia="宋体" w:hAnsi="Helvetica" w:cs="Helvetica"/>
+          <w:color w:val="222222"/>
+          <w:kern w:val="0"/>
+          <w:sz w:val="23"/>
+          <w:szCs w:val="23"/>
+        </w:rPr>
+        <w:t xml:space="preserve"> </w:t>
+      </w:r>
+      <w:r>
+        <w:rPr>
+          <w:rFonts w:ascii="Helvetica" w:eastAsia="宋体" w:hAnsi="Helvetica" w:cs="Helvetica"/>
+          <w:color w:val="222222"/>
+          <w:kern w:val="0"/>
+          <w:sz w:val="23"/>
+          <w:szCs w:val="23"/>
+        </w:rPr>
         <w:t>启动命令：</w:t>
       </w:r>
       <w:r>
@@ -901,7 +919,17 @@
           <w:sz w:val="23"/>
           <w:szCs w:val="23"/>
         </w:rPr>
-        <w:t> </w:t>
+        <w:t>。</w:t>
+      </w:r>
+      <w:r>
+        <w:rPr>
+          <w:rFonts w:ascii="Helvetica" w:eastAsia="宋体" w:hAnsi="Helvetica" w:cs="Helvetica"/>
+          <w:color w:val="222222"/>
+          <w:kern w:val="0"/>
+          <w:sz w:val="23"/>
+          <w:szCs w:val="23"/>
+        </w:rPr>
+        <w:t xml:space="preserve"> </w:t>
       </w:r>
       <w:r>
         <w:rPr>
@@ -953,7 +981,7 @@
           <w:sz w:val="23"/>
           <w:szCs w:val="23"/>
         </w:rPr>
-        <w:t>配置文件</w:t>
+        <w:t>配置文件。</w:t>
       </w:r>
       <w:r>
         <w:rPr>
@@ -1023,32 +1051,9 @@
         <w:widowControl/>
         <w:numPr>
           <w:ilvl w:val="0"/>
-          <w:numId w:val="3"/>
+          <w:numId w:val="8"/>
         </w:numPr>
-        <w:spacing w:after="100" w:afterAutospacing="1"/>
-        <w:jc w:val="left"/>
-        <w:rPr>
-          <w:rFonts w:ascii="Helvetica" w:eastAsia="宋体" w:hAnsi="Helvetica" w:cs="Helvetica"/>
-          <w:color w:val="222222"/>
-          <w:kern w:val="0"/>
-          <w:sz w:val="23"/>
-          <w:szCs w:val="23"/>
-        </w:rPr>
-      </w:pPr>
-      <w:r>
-        <w:rPr>
-          <w:rFonts w:ascii="Helvetica" w:eastAsia="宋体" w:hAnsi="Helvetica" w:cs="Helvetica"/>
-          <w:color w:val="222222"/>
-          <w:kern w:val="0"/>
-          <w:sz w:val="23"/>
-          <w:szCs w:val="23"/>
-        </w:rPr>
-        <w:t>指定外部配置文件启动</w:t>
-      </w:r>
-    </w:p>
-    <w:p>
-      <w:pPr>
-        <w:widowControl/>
+        <w:shd w:val="clear" w:color="auto" w:fill="FFFFFF"/>
         <w:spacing w:after="150"/>
         <w:jc w:val="left"/>
         <w:rPr>
@@ -1067,6 +1072,26 @@
           <w:sz w:val="23"/>
           <w:szCs w:val="23"/>
         </w:rPr>
+        <w:t>指定外部配置文件启动：</w:t>
+      </w:r>
+      <w:r>
+        <w:rPr>
+          <w:rFonts w:ascii="Helvetica" w:eastAsia="宋体" w:hAnsi="Helvetica" w:cs="Helvetica"/>
+          <w:color w:val="222222"/>
+          <w:kern w:val="0"/>
+          <w:sz w:val="23"/>
+          <w:szCs w:val="23"/>
+        </w:rPr>
+        <w:t xml:space="preserve"> </w:t>
+      </w:r>
+      <w:r>
+        <w:rPr>
+          <w:rFonts w:ascii="Helvetica" w:eastAsia="宋体" w:hAnsi="Helvetica" w:cs="Helvetica"/>
+          <w:color w:val="222222"/>
+          <w:kern w:val="0"/>
+          <w:sz w:val="23"/>
+          <w:szCs w:val="23"/>
+        </w:rPr>
         <w:t>启动命令：</w:t>
       </w:r>
       <w:r>
@@ -1088,7 +1113,17 @@
           <w:sz w:val="23"/>
           <w:szCs w:val="23"/>
         </w:rPr>
-        <w:t> </w:t>
+        <w:t>。</w:t>
+      </w:r>
+      <w:r>
+        <w:rPr>
+          <w:rFonts w:ascii="Helvetica" w:eastAsia="宋体" w:hAnsi="Helvetica" w:cs="Helvetica"/>
+          <w:color w:val="222222"/>
+          <w:kern w:val="0"/>
+          <w:sz w:val="23"/>
+          <w:szCs w:val="23"/>
+        </w:rPr>
+        <w:t xml:space="preserve"> </w:t>
       </w:r>
       <w:r>
         <w:rPr>
@@ -1127,8 +1162,9 @@
         <w:widowControl/>
         <w:numPr>
           <w:ilvl w:val="0"/>
-          <w:numId w:val="4"/>
+          <w:numId w:val="9"/>
         </w:numPr>
+        <w:shd w:val="clear" w:color="auto" w:fill="FFFFFF"/>
         <w:spacing w:after="100" w:afterAutospacing="1"/>
         <w:jc w:val="left"/>
         <w:rPr>
@@ -1173,6 +1209,7 @@
     <w:p>
       <w:pPr>
         <w:widowControl/>
+        <w:shd w:val="clear" w:color="auto" w:fill="FFFFFF"/>
         <w:spacing w:after="150"/>
         <w:jc w:val="left"/>
         <w:rPr>
@@ -1225,8 +1262,9 @@
         <w:widowControl/>
         <w:numPr>
           <w:ilvl w:val="0"/>
-          <w:numId w:val="5"/>
+          <w:numId w:val="10"/>
         </w:numPr>
+        <w:shd w:val="clear" w:color="auto" w:fill="FFFFFF"/>
         <w:spacing w:after="150"/>
         <w:jc w:val="left"/>
         <w:rPr>
@@ -1245,7 +1283,6 @@
           <w:sz w:val="23"/>
           <w:szCs w:val="23"/>
         </w:rPr>
-        <w:lastRenderedPageBreak/>
         <w:t>当需要修改</w:t>
       </w:r>
       <w:r>
@@ -1294,8 +1331,9 @@
         <w:widowControl/>
         <w:numPr>
           <w:ilvl w:val="0"/>
-          <w:numId w:val="5"/>
+          <w:numId w:val="10"/>
         </w:numPr>
+        <w:shd w:val="clear" w:color="auto" w:fill="FFFFFF"/>
         <w:spacing w:after="150"/>
         <w:jc w:val="left"/>
         <w:rPr>
@@ -1314,6 +1352,7 @@
           <w:sz w:val="23"/>
           <w:szCs w:val="23"/>
         </w:rPr>
+        <w:lastRenderedPageBreak/>
         <w:t>json</w:t>
       </w:r>
       <w:r>
@@ -1332,8 +1371,9 @@
         <w:widowControl/>
         <w:numPr>
           <w:ilvl w:val="1"/>
-          <w:numId w:val="5"/>
+          <w:numId w:val="10"/>
         </w:numPr>
+        <w:shd w:val="clear" w:color="auto" w:fill="FFFFFF"/>
         <w:spacing w:after="100" w:afterAutospacing="1"/>
         <w:jc w:val="left"/>
         <w:rPr>
@@ -1381,8 +1421,9 @@
         <w:widowControl/>
         <w:numPr>
           <w:ilvl w:val="1"/>
-          <w:numId w:val="5"/>
+          <w:numId w:val="10"/>
         </w:numPr>
+        <w:shd w:val="clear" w:color="auto" w:fill="FFFFFF"/>
         <w:spacing w:beforeAutospacing="1" w:after="100" w:afterAutospacing="1"/>
         <w:jc w:val="left"/>
         <w:rPr>
@@ -1430,8 +1471,9 @@
         <w:widowControl/>
         <w:numPr>
           <w:ilvl w:val="1"/>
-          <w:numId w:val="5"/>
+          <w:numId w:val="10"/>
         </w:numPr>
+        <w:shd w:val="clear" w:color="auto" w:fill="FFFFFF"/>
         <w:spacing w:beforeAutospacing="1" w:after="100" w:afterAutospacing="1"/>
         <w:jc w:val="left"/>
         <w:rPr>
@@ -1479,8 +1521,9 @@
         <w:widowControl/>
         <w:numPr>
           <w:ilvl w:val="1"/>
-          <w:numId w:val="5"/>
+          <w:numId w:val="10"/>
         </w:numPr>
+        <w:shd w:val="clear" w:color="auto" w:fill="FFFFFF"/>
         <w:spacing w:beforeAutospacing="1" w:after="100" w:afterAutospacing="1"/>
         <w:jc w:val="left"/>
         <w:rPr>
@@ -1546,6 +1589,7 @@
     <w:p>
       <w:pPr>
         <w:widowControl/>
+        <w:shd w:val="clear" w:color="auto" w:fill="FFFFFF"/>
         <w:spacing w:after="150"/>
         <w:jc w:val="left"/>
         <w:rPr>
@@ -1574,8 +1618,9 @@
         <w:widowControl/>
         <w:numPr>
           <w:ilvl w:val="0"/>
-          <w:numId w:val="6"/>
+          <w:numId w:val="11"/>
         </w:numPr>
+        <w:shd w:val="clear" w:color="auto" w:fill="FFFFFF"/>
         <w:spacing w:after="150"/>
         <w:jc w:val="left"/>
         <w:rPr>
@@ -1637,6 +1682,16 @@
           <w:szCs w:val="23"/>
         </w:rPr>
         <w:t>的文件（可以在错误日志中查看关于文件位置的描述）。</w:t>
+      </w:r>
+      <w:r>
+        <w:rPr>
+          <w:rFonts w:ascii="Helvetica" w:eastAsia="宋体" w:hAnsi="Helvetica" w:cs="Helvetica"/>
+          <w:color w:val="222222"/>
+          <w:kern w:val="0"/>
+          <w:sz w:val="23"/>
+          <w:szCs w:val="23"/>
+        </w:rPr>
+        <w:t> </w:t>
       </w:r>
       <w:r>
         <w:rPr>
@@ -1660,16 +1715,6 @@
           <w:sz w:val="23"/>
           <w:szCs w:val="23"/>
         </w:rPr>
-        <w:t> </w:t>
-      </w:r>
-      <w:r>
-        <w:rPr>
-          <w:rFonts w:ascii="Helvetica" w:eastAsia="宋体" w:hAnsi="Helvetica" w:cs="Helvetica"/>
-          <w:color w:val="222222"/>
-          <w:kern w:val="0"/>
-          <w:sz w:val="23"/>
-          <w:szCs w:val="23"/>
-        </w:rPr>
         <w:t>相同的待审核数据在一次程序运行周期（启动应用程序到关闭应用程序）内只会发送一次邮件，如果发送待审核文件失败</w:t>
       </w:r>
       <w:r>
@@ -1738,8 +1783,9 @@
         <w:widowControl/>
         <w:numPr>
           <w:ilvl w:val="0"/>
-          <w:numId w:val="6"/>
+          <w:numId w:val="11"/>
         </w:numPr>
+        <w:shd w:val="clear" w:color="auto" w:fill="FFFFFF"/>
         <w:spacing w:after="150"/>
         <w:jc w:val="left"/>
         <w:rPr>
@@ -1950,7 +1996,10 @@
         <w:t>是保留文件，用来存储合并失败的，不能人工更改。程序会自动删除已处理的文件，不能人工删除。</w:t>
       </w:r>
     </w:p>
-    <w:p/>
+    <w:p>
+      <w:bookmarkStart w:id="0" w:name="_GoBack"/>
+      <w:bookmarkEnd w:id="0"/>
+    </w:p>
     <w:sectPr>
       <w:pgSz w:w="11906" w:h="16838"/>
       <w:pgMar w:top="1440" w:right="1800" w:bottom="1440" w:left="1800" w:header="851" w:footer="992" w:gutter="0"/>
@@ -2113,6 +2162,385 @@
     </w:lvl>
   </w:abstractNum>
   <w:abstractNum w:abstractNumId="1">
+    <w:nsid w:val="163410AE"/>
+    <w:multiLevelType w:val="multilevel"/>
+    <w:tmpl w:val="526A1120"/>
+    <w:lvl w:ilvl="0">
+      <w:start w:val="1"/>
+      <w:numFmt w:val="decimal"/>
+      <w:lvlText w:val="%1."/>
+      <w:lvlJc w:val="left"/>
+      <w:pPr>
+        <w:tabs>
+          <w:tab w:val="num" w:pos="720"/>
+        </w:tabs>
+        <w:ind w:left="720" w:hanging="360"/>
+      </w:pPr>
+    </w:lvl>
+    <w:lvl w:ilvl="1" w:tentative="1">
+      <w:start w:val="1"/>
+      <w:numFmt w:val="decimal"/>
+      <w:lvlText w:val="%2."/>
+      <w:lvlJc w:val="left"/>
+      <w:pPr>
+        <w:tabs>
+          <w:tab w:val="num" w:pos="1440"/>
+        </w:tabs>
+        <w:ind w:left="1440" w:hanging="360"/>
+      </w:pPr>
+    </w:lvl>
+    <w:lvl w:ilvl="2" w:tentative="1">
+      <w:start w:val="1"/>
+      <w:numFmt w:val="decimal"/>
+      <w:lvlText w:val="%3."/>
+      <w:lvlJc w:val="left"/>
+      <w:pPr>
+        <w:tabs>
+          <w:tab w:val="num" w:pos="2160"/>
+        </w:tabs>
+        <w:ind w:left="2160" w:hanging="360"/>
+      </w:pPr>
+    </w:lvl>
+    <w:lvl w:ilvl="3" w:tentative="1">
+      <w:start w:val="1"/>
+      <w:numFmt w:val="decimal"/>
+      <w:lvlText w:val="%4."/>
+      <w:lvlJc w:val="left"/>
+      <w:pPr>
+        <w:tabs>
+          <w:tab w:val="num" w:pos="2880"/>
+        </w:tabs>
+        <w:ind w:left="2880" w:hanging="360"/>
+      </w:pPr>
+    </w:lvl>
+    <w:lvl w:ilvl="4" w:tentative="1">
+      <w:start w:val="1"/>
+      <w:numFmt w:val="decimal"/>
+      <w:lvlText w:val="%5."/>
+      <w:lvlJc w:val="left"/>
+      <w:pPr>
+        <w:tabs>
+          <w:tab w:val="num" w:pos="3600"/>
+        </w:tabs>
+        <w:ind w:left="3600" w:hanging="360"/>
+      </w:pPr>
+    </w:lvl>
+    <w:lvl w:ilvl="5" w:tentative="1">
+      <w:start w:val="1"/>
+      <w:numFmt w:val="decimal"/>
+      <w:lvlText w:val="%6."/>
+      <w:lvlJc w:val="left"/>
+      <w:pPr>
+        <w:tabs>
+          <w:tab w:val="num" w:pos="4320"/>
+        </w:tabs>
+        <w:ind w:left="4320" w:hanging="360"/>
+      </w:pPr>
+    </w:lvl>
+    <w:lvl w:ilvl="6" w:tentative="1">
+      <w:start w:val="1"/>
+      <w:numFmt w:val="decimal"/>
+      <w:lvlText w:val="%7."/>
+      <w:lvlJc w:val="left"/>
+      <w:pPr>
+        <w:tabs>
+          <w:tab w:val="num" w:pos="5040"/>
+        </w:tabs>
+        <w:ind w:left="5040" w:hanging="360"/>
+      </w:pPr>
+    </w:lvl>
+    <w:lvl w:ilvl="7" w:tentative="1">
+      <w:start w:val="1"/>
+      <w:numFmt w:val="decimal"/>
+      <w:lvlText w:val="%8."/>
+      <w:lvlJc w:val="left"/>
+      <w:pPr>
+        <w:tabs>
+          <w:tab w:val="num" w:pos="5760"/>
+        </w:tabs>
+        <w:ind w:left="5760" w:hanging="360"/>
+      </w:pPr>
+    </w:lvl>
+    <w:lvl w:ilvl="8" w:tentative="1">
+      <w:start w:val="1"/>
+      <w:numFmt w:val="decimal"/>
+      <w:lvlText w:val="%9."/>
+      <w:lvlJc w:val="left"/>
+      <w:pPr>
+        <w:tabs>
+          <w:tab w:val="num" w:pos="6480"/>
+        </w:tabs>
+        <w:ind w:left="6480" w:hanging="360"/>
+      </w:pPr>
+    </w:lvl>
+  </w:abstractNum>
+  <w:abstractNum w:abstractNumId="2">
+    <w:nsid w:val="23620DFA"/>
+    <w:multiLevelType w:val="multilevel"/>
+    <w:tmpl w:val="C2FA6D7E"/>
+    <w:lvl w:ilvl="0">
+      <w:start w:val="1"/>
+      <w:numFmt w:val="decimal"/>
+      <w:lvlText w:val="%1."/>
+      <w:lvlJc w:val="left"/>
+      <w:pPr>
+        <w:tabs>
+          <w:tab w:val="num" w:pos="720"/>
+        </w:tabs>
+        <w:ind w:left="720" w:hanging="360"/>
+      </w:pPr>
+    </w:lvl>
+    <w:lvl w:ilvl="1">
+      <w:start w:val="1"/>
+      <w:numFmt w:val="bullet"/>
+      <w:lvlText w:val="o"/>
+      <w:lvlJc w:val="left"/>
+      <w:pPr>
+        <w:tabs>
+          <w:tab w:val="num" w:pos="1440"/>
+        </w:tabs>
+        <w:ind w:left="1440" w:hanging="360"/>
+      </w:pPr>
+      <w:rPr>
+        <w:rFonts w:ascii="Courier New" w:hAnsi="Courier New" w:hint="default"/>
+        <w:sz w:val="20"/>
+      </w:rPr>
+    </w:lvl>
+    <w:lvl w:ilvl="2" w:tentative="1">
+      <w:start w:val="1"/>
+      <w:numFmt w:val="decimal"/>
+      <w:lvlText w:val="%3."/>
+      <w:lvlJc w:val="left"/>
+      <w:pPr>
+        <w:tabs>
+          <w:tab w:val="num" w:pos="2160"/>
+        </w:tabs>
+        <w:ind w:left="2160" w:hanging="360"/>
+      </w:pPr>
+    </w:lvl>
+    <w:lvl w:ilvl="3" w:tentative="1">
+      <w:start w:val="1"/>
+      <w:numFmt w:val="decimal"/>
+      <w:lvlText w:val="%4."/>
+      <w:lvlJc w:val="left"/>
+      <w:pPr>
+        <w:tabs>
+          <w:tab w:val="num" w:pos="2880"/>
+        </w:tabs>
+        <w:ind w:left="2880" w:hanging="360"/>
+      </w:pPr>
+    </w:lvl>
+    <w:lvl w:ilvl="4" w:tentative="1">
+      <w:start w:val="1"/>
+      <w:numFmt w:val="decimal"/>
+      <w:lvlText w:val="%5."/>
+      <w:lvlJc w:val="left"/>
+      <w:pPr>
+        <w:tabs>
+          <w:tab w:val="num" w:pos="3600"/>
+        </w:tabs>
+        <w:ind w:left="3600" w:hanging="360"/>
+      </w:pPr>
+    </w:lvl>
+    <w:lvl w:ilvl="5" w:tentative="1">
+      <w:start w:val="1"/>
+      <w:numFmt w:val="decimal"/>
+      <w:lvlText w:val="%6."/>
+      <w:lvlJc w:val="left"/>
+      <w:pPr>
+        <w:tabs>
+          <w:tab w:val="num" w:pos="4320"/>
+        </w:tabs>
+        <w:ind w:left="4320" w:hanging="360"/>
+      </w:pPr>
+    </w:lvl>
+    <w:lvl w:ilvl="6" w:tentative="1">
+      <w:start w:val="1"/>
+      <w:numFmt w:val="decimal"/>
+      <w:lvlText w:val="%7."/>
+      <w:lvlJc w:val="left"/>
+      <w:pPr>
+        <w:tabs>
+          <w:tab w:val="num" w:pos="5040"/>
+        </w:tabs>
+        <w:ind w:left="5040" w:hanging="360"/>
+      </w:pPr>
+    </w:lvl>
+    <w:lvl w:ilvl="7" w:tentative="1">
+      <w:start w:val="1"/>
+      <w:numFmt w:val="decimal"/>
+      <w:lvlText w:val="%8."/>
+      <w:lvlJc w:val="left"/>
+      <w:pPr>
+        <w:tabs>
+          <w:tab w:val="num" w:pos="5760"/>
+        </w:tabs>
+        <w:ind w:left="5760" w:hanging="360"/>
+      </w:pPr>
+    </w:lvl>
+    <w:lvl w:ilvl="8" w:tentative="1">
+      <w:start w:val="1"/>
+      <w:numFmt w:val="decimal"/>
+      <w:lvlText w:val="%9."/>
+      <w:lvlJc w:val="left"/>
+      <w:pPr>
+        <w:tabs>
+          <w:tab w:val="num" w:pos="6480"/>
+        </w:tabs>
+        <w:ind w:left="6480" w:hanging="360"/>
+      </w:pPr>
+    </w:lvl>
+  </w:abstractNum>
+  <w:abstractNum w:abstractNumId="3">
+    <w:nsid w:val="24BF7248"/>
+    <w:multiLevelType w:val="multilevel"/>
+    <w:tmpl w:val="2D80037E"/>
+    <w:lvl w:ilvl="0">
+      <w:start w:val="1"/>
+      <w:numFmt w:val="bullet"/>
+      <w:lvlText w:val=""/>
+      <w:lvlJc w:val="left"/>
+      <w:pPr>
+        <w:tabs>
+          <w:tab w:val="num" w:pos="720"/>
+        </w:tabs>
+        <w:ind w:left="720" w:hanging="360"/>
+      </w:pPr>
+      <w:rPr>
+        <w:rFonts w:ascii="Symbol" w:hAnsi="Symbol" w:hint="default"/>
+        <w:sz w:val="20"/>
+      </w:rPr>
+    </w:lvl>
+    <w:lvl w:ilvl="1" w:tentative="1">
+      <w:start w:val="1"/>
+      <w:numFmt w:val="bullet"/>
+      <w:lvlText w:val="o"/>
+      <w:lvlJc w:val="left"/>
+      <w:pPr>
+        <w:tabs>
+          <w:tab w:val="num" w:pos="1440"/>
+        </w:tabs>
+        <w:ind w:left="1440" w:hanging="360"/>
+      </w:pPr>
+      <w:rPr>
+        <w:rFonts w:ascii="Courier New" w:hAnsi="Courier New" w:hint="default"/>
+        <w:sz w:val="20"/>
+      </w:rPr>
+    </w:lvl>
+    <w:lvl w:ilvl="2" w:tentative="1">
+      <w:start w:val="1"/>
+      <w:numFmt w:val="bullet"/>
+      <w:lvlText w:val=""/>
+      <w:lvlJc w:val="left"/>
+      <w:pPr>
+        <w:tabs>
+          <w:tab w:val="num" w:pos="2160"/>
+        </w:tabs>
+        <w:ind w:left="2160" w:hanging="360"/>
+      </w:pPr>
+      <w:rPr>
+        <w:rFonts w:ascii="Wingdings" w:hAnsi="Wingdings" w:hint="default"/>
+        <w:sz w:val="20"/>
+      </w:rPr>
+    </w:lvl>
+    <w:lvl w:ilvl="3" w:tentative="1">
+      <w:start w:val="1"/>
+      <w:numFmt w:val="bullet"/>
+      <w:lvlText w:val=""/>
+      <w:lvlJc w:val="left"/>
+      <w:pPr>
+        <w:tabs>
+          <w:tab w:val="num" w:pos="2880"/>
+        </w:tabs>
+        <w:ind w:left="2880" w:hanging="360"/>
+      </w:pPr>
+      <w:rPr>
+        <w:rFonts w:ascii="Wingdings" w:hAnsi="Wingdings" w:hint="default"/>
+        <w:sz w:val="20"/>
+      </w:rPr>
+    </w:lvl>
+    <w:lvl w:ilvl="4" w:tentative="1">
+      <w:start w:val="1"/>
+      <w:numFmt w:val="bullet"/>
+      <w:lvlText w:val=""/>
+      <w:lvlJc w:val="left"/>
+      <w:pPr>
+        <w:tabs>
+          <w:tab w:val="num" w:pos="3600"/>
+        </w:tabs>
+        <w:ind w:left="3600" w:hanging="360"/>
+      </w:pPr>
+      <w:rPr>
+        <w:rFonts w:ascii="Wingdings" w:hAnsi="Wingdings" w:hint="default"/>
+        <w:sz w:val="20"/>
+      </w:rPr>
+    </w:lvl>
+    <w:lvl w:ilvl="5" w:tentative="1">
+      <w:start w:val="1"/>
+      <w:numFmt w:val="bullet"/>
+      <w:lvlText w:val=""/>
+      <w:lvlJc w:val="left"/>
+      <w:pPr>
+        <w:tabs>
+          <w:tab w:val="num" w:pos="4320"/>
+        </w:tabs>
+        <w:ind w:left="4320" w:hanging="360"/>
+      </w:pPr>
+      <w:rPr>
+        <w:rFonts w:ascii="Wingdings" w:hAnsi="Wingdings" w:hint="default"/>
+        <w:sz w:val="20"/>
+      </w:rPr>
+    </w:lvl>
+    <w:lvl w:ilvl="6" w:tentative="1">
+      <w:start w:val="1"/>
+      <w:numFmt w:val="bullet"/>
+      <w:lvlText w:val=""/>
+      <w:lvlJc w:val="left"/>
+      <w:pPr>
+        <w:tabs>
+          <w:tab w:val="num" w:pos="5040"/>
+        </w:tabs>
+        <w:ind w:left="5040" w:hanging="360"/>
+      </w:pPr>
+      <w:rPr>
+        <w:rFonts w:ascii="Wingdings" w:hAnsi="Wingdings" w:hint="default"/>
+        <w:sz w:val="20"/>
+      </w:rPr>
+    </w:lvl>
+    <w:lvl w:ilvl="7" w:tentative="1">
+      <w:start w:val="1"/>
+      <w:numFmt w:val="bullet"/>
+      <w:lvlText w:val=""/>
+      <w:lvlJc w:val="left"/>
+      <w:pPr>
+        <w:tabs>
+          <w:tab w:val="num" w:pos="5760"/>
+        </w:tabs>
+        <w:ind w:left="5760" w:hanging="360"/>
+      </w:pPr>
+      <w:rPr>
+        <w:rFonts w:ascii="Wingdings" w:hAnsi="Wingdings" w:hint="default"/>
+        <w:sz w:val="20"/>
+      </w:rPr>
+    </w:lvl>
+    <w:lvl w:ilvl="8" w:tentative="1">
+      <w:start w:val="1"/>
+      <w:numFmt w:val="bullet"/>
+      <w:lvlText w:val=""/>
+      <w:lvlJc w:val="left"/>
+      <w:pPr>
+        <w:tabs>
+          <w:tab w:val="num" w:pos="6480"/>
+        </w:tabs>
+        <w:ind w:left="6480" w:hanging="360"/>
+      </w:pPr>
+      <w:rPr>
+        <w:rFonts w:ascii="Wingdings" w:hAnsi="Wingdings" w:hint="default"/>
+        <w:sz w:val="20"/>
+      </w:rPr>
+    </w:lvl>
+  </w:abstractNum>
+  <w:abstractNum w:abstractNumId="4">
     <w:nsid w:val="267C2CC3"/>
     <w:multiLevelType w:val="multilevel"/>
     <w:tmpl w:val="FF866810"/>
@@ -2229,7 +2657,156 @@
       </w:pPr>
     </w:lvl>
   </w:abstractNum>
-  <w:abstractNum w:abstractNumId="2">
+  <w:abstractNum w:abstractNumId="5">
+    <w:nsid w:val="4AF97DBD"/>
+    <w:multiLevelType w:val="multilevel"/>
+    <w:tmpl w:val="08C6126C"/>
+    <w:lvl w:ilvl="0">
+      <w:start w:val="1"/>
+      <w:numFmt w:val="bullet"/>
+      <w:lvlText w:val=""/>
+      <w:lvlJc w:val="left"/>
+      <w:pPr>
+        <w:tabs>
+          <w:tab w:val="num" w:pos="720"/>
+        </w:tabs>
+        <w:ind w:left="720" w:hanging="360"/>
+      </w:pPr>
+      <w:rPr>
+        <w:rFonts w:ascii="Symbol" w:hAnsi="Symbol" w:hint="default"/>
+        <w:sz w:val="20"/>
+      </w:rPr>
+    </w:lvl>
+    <w:lvl w:ilvl="1">
+      <w:start w:val="1"/>
+      <w:numFmt w:val="bullet"/>
+      <w:lvlText w:val="o"/>
+      <w:lvlJc w:val="left"/>
+      <w:pPr>
+        <w:tabs>
+          <w:tab w:val="num" w:pos="1440"/>
+        </w:tabs>
+        <w:ind w:left="1440" w:hanging="360"/>
+      </w:pPr>
+      <w:rPr>
+        <w:rFonts w:ascii="Courier New" w:hAnsi="Courier New" w:hint="default"/>
+        <w:sz w:val="20"/>
+      </w:rPr>
+    </w:lvl>
+    <w:lvl w:ilvl="2">
+      <w:start w:val="1"/>
+      <w:numFmt w:val="bullet"/>
+      <w:lvlText w:val=""/>
+      <w:lvlJc w:val="left"/>
+      <w:pPr>
+        <w:tabs>
+          <w:tab w:val="num" w:pos="2160"/>
+        </w:tabs>
+        <w:ind w:left="2160" w:hanging="360"/>
+      </w:pPr>
+      <w:rPr>
+        <w:rFonts w:ascii="Wingdings" w:hAnsi="Wingdings" w:hint="default"/>
+        <w:sz w:val="20"/>
+      </w:rPr>
+    </w:lvl>
+    <w:lvl w:ilvl="3" w:tentative="1">
+      <w:start w:val="1"/>
+      <w:numFmt w:val="bullet"/>
+      <w:lvlText w:val=""/>
+      <w:lvlJc w:val="left"/>
+      <w:pPr>
+        <w:tabs>
+          <w:tab w:val="num" w:pos="2880"/>
+        </w:tabs>
+        <w:ind w:left="2880" w:hanging="360"/>
+      </w:pPr>
+      <w:rPr>
+        <w:rFonts w:ascii="Wingdings" w:hAnsi="Wingdings" w:hint="default"/>
+        <w:sz w:val="20"/>
+      </w:rPr>
+    </w:lvl>
+    <w:lvl w:ilvl="4" w:tentative="1">
+      <w:start w:val="1"/>
+      <w:numFmt w:val="bullet"/>
+      <w:lvlText w:val=""/>
+      <w:lvlJc w:val="left"/>
+      <w:pPr>
+        <w:tabs>
+          <w:tab w:val="num" w:pos="3600"/>
+        </w:tabs>
+        <w:ind w:left="3600" w:hanging="360"/>
+      </w:pPr>
+      <w:rPr>
+        <w:rFonts w:ascii="Wingdings" w:hAnsi="Wingdings" w:hint="default"/>
+        <w:sz w:val="20"/>
+      </w:rPr>
+    </w:lvl>
+    <w:lvl w:ilvl="5" w:tentative="1">
+      <w:start w:val="1"/>
+      <w:numFmt w:val="bullet"/>
+      <w:lvlText w:val=""/>
+      <w:lvlJc w:val="left"/>
+      <w:pPr>
+        <w:tabs>
+          <w:tab w:val="num" w:pos="4320"/>
+        </w:tabs>
+        <w:ind w:left="4320" w:hanging="360"/>
+      </w:pPr>
+      <w:rPr>
+        <w:rFonts w:ascii="Wingdings" w:hAnsi="Wingdings" w:hint="default"/>
+        <w:sz w:val="20"/>
+      </w:rPr>
+    </w:lvl>
+    <w:lvl w:ilvl="6" w:tentative="1">
+      <w:start w:val="1"/>
+      <w:numFmt w:val="bullet"/>
+      <w:lvlText w:val=""/>
+      <w:lvlJc w:val="left"/>
+      <w:pPr>
+        <w:tabs>
+          <w:tab w:val="num" w:pos="5040"/>
+        </w:tabs>
+        <w:ind w:left="5040" w:hanging="360"/>
+      </w:pPr>
+      <w:rPr>
+        <w:rFonts w:ascii="Wingdings" w:hAnsi="Wingdings" w:hint="default"/>
+        <w:sz w:val="20"/>
+      </w:rPr>
+    </w:lvl>
+    <w:lvl w:ilvl="7" w:tentative="1">
+      <w:start w:val="1"/>
+      <w:numFmt w:val="bullet"/>
+      <w:lvlText w:val=""/>
+      <w:lvlJc w:val="left"/>
+      <w:pPr>
+        <w:tabs>
+          <w:tab w:val="num" w:pos="5760"/>
+        </w:tabs>
+        <w:ind w:left="5760" w:hanging="360"/>
+      </w:pPr>
+      <w:rPr>
+        <w:rFonts w:ascii="Wingdings" w:hAnsi="Wingdings" w:hint="default"/>
+        <w:sz w:val="20"/>
+      </w:rPr>
+    </w:lvl>
+    <w:lvl w:ilvl="8" w:tentative="1">
+      <w:start w:val="1"/>
+      <w:numFmt w:val="bullet"/>
+      <w:lvlText w:val=""/>
+      <w:lvlJc w:val="left"/>
+      <w:pPr>
+        <w:tabs>
+          <w:tab w:val="num" w:pos="6480"/>
+        </w:tabs>
+        <w:ind w:left="6480" w:hanging="360"/>
+      </w:pPr>
+      <w:rPr>
+        <w:rFonts w:ascii="Wingdings" w:hAnsi="Wingdings" w:hint="default"/>
+        <w:sz w:val="20"/>
+      </w:rPr>
+    </w:lvl>
+  </w:abstractNum>
+  <w:abstractNum w:abstractNumId="6">
     <w:nsid w:val="503C661F"/>
     <w:multiLevelType w:val="multilevel"/>
     <w:tmpl w:val="F618B40A"/>
@@ -2342,7 +2919,7 @@
       </w:pPr>
     </w:lvl>
   </w:abstractNum>
-  <w:abstractNum w:abstractNumId="3">
+  <w:abstractNum w:abstractNumId="7">
     <w:nsid w:val="5C172608"/>
     <w:multiLevelType w:val="multilevel"/>
     <w:tmpl w:val="63CCEDA2"/>
@@ -2455,7 +3032,7 @@
       </w:pPr>
     </w:lvl>
   </w:abstractNum>
-  <w:abstractNum w:abstractNumId="4">
+  <w:abstractNum w:abstractNumId="8">
     <w:nsid w:val="6AB2780C"/>
     <w:multiLevelType w:val="multilevel"/>
     <w:tmpl w:val="6D7A7E74"/>
@@ -2568,7 +3145,120 @@
       </w:pPr>
     </w:lvl>
   </w:abstractNum>
-  <w:abstractNum w:abstractNumId="5">
+  <w:abstractNum w:abstractNumId="9">
+    <w:nsid w:val="6C170090"/>
+    <w:multiLevelType w:val="multilevel"/>
+    <w:tmpl w:val="7D524874"/>
+    <w:lvl w:ilvl="0">
+      <w:start w:val="1"/>
+      <w:numFmt w:val="decimal"/>
+      <w:lvlText w:val="%1."/>
+      <w:lvlJc w:val="left"/>
+      <w:pPr>
+        <w:tabs>
+          <w:tab w:val="num" w:pos="720"/>
+        </w:tabs>
+        <w:ind w:left="720" w:hanging="360"/>
+      </w:pPr>
+    </w:lvl>
+    <w:lvl w:ilvl="1" w:tentative="1">
+      <w:start w:val="1"/>
+      <w:numFmt w:val="decimal"/>
+      <w:lvlText w:val="%2."/>
+      <w:lvlJc w:val="left"/>
+      <w:pPr>
+        <w:tabs>
+          <w:tab w:val="num" w:pos="1440"/>
+        </w:tabs>
+        <w:ind w:left="1440" w:hanging="360"/>
+      </w:pPr>
+    </w:lvl>
+    <w:lvl w:ilvl="2" w:tentative="1">
+      <w:start w:val="1"/>
+      <w:numFmt w:val="decimal"/>
+      <w:lvlText w:val="%3."/>
+      <w:lvlJc w:val="left"/>
+      <w:pPr>
+        <w:tabs>
+          <w:tab w:val="num" w:pos="2160"/>
+        </w:tabs>
+        <w:ind w:left="2160" w:hanging="360"/>
+      </w:pPr>
+    </w:lvl>
+    <w:lvl w:ilvl="3" w:tentative="1">
+      <w:start w:val="1"/>
+      <w:numFmt w:val="decimal"/>
+      <w:lvlText w:val="%4."/>
+      <w:lvlJc w:val="left"/>
+      <w:pPr>
+        <w:tabs>
+          <w:tab w:val="num" w:pos="2880"/>
+        </w:tabs>
+        <w:ind w:left="2880" w:hanging="360"/>
+      </w:pPr>
+    </w:lvl>
+    <w:lvl w:ilvl="4" w:tentative="1">
+      <w:start w:val="1"/>
+      <w:numFmt w:val="decimal"/>
+      <w:lvlText w:val="%5."/>
+      <w:lvlJc w:val="left"/>
+      <w:pPr>
+        <w:tabs>
+          <w:tab w:val="num" w:pos="3600"/>
+        </w:tabs>
+        <w:ind w:left="3600" w:hanging="360"/>
+      </w:pPr>
+    </w:lvl>
+    <w:lvl w:ilvl="5" w:tentative="1">
+      <w:start w:val="1"/>
+      <w:numFmt w:val="decimal"/>
+      <w:lvlText w:val="%6."/>
+      <w:lvlJc w:val="left"/>
+      <w:pPr>
+        <w:tabs>
+          <w:tab w:val="num" w:pos="4320"/>
+        </w:tabs>
+        <w:ind w:left="4320" w:hanging="360"/>
+      </w:pPr>
+    </w:lvl>
+    <w:lvl w:ilvl="6" w:tentative="1">
+      <w:start w:val="1"/>
+      <w:numFmt w:val="decimal"/>
+      <w:lvlText w:val="%7."/>
+      <w:lvlJc w:val="left"/>
+      <w:pPr>
+        <w:tabs>
+          <w:tab w:val="num" w:pos="5040"/>
+        </w:tabs>
+        <w:ind w:left="5040" w:hanging="360"/>
+      </w:pPr>
+    </w:lvl>
+    <w:lvl w:ilvl="7" w:tentative="1">
+      <w:start w:val="1"/>
+      <w:numFmt w:val="decimal"/>
+      <w:lvlText w:val="%8."/>
+      <w:lvlJc w:val="left"/>
+      <w:pPr>
+        <w:tabs>
+          <w:tab w:val="num" w:pos="5760"/>
+        </w:tabs>
+        <w:ind w:left="5760" w:hanging="360"/>
+      </w:pPr>
+    </w:lvl>
+    <w:lvl w:ilvl="8" w:tentative="1">
+      <w:start w:val="1"/>
+      <w:numFmt w:val="decimal"/>
+      <w:lvlText w:val="%9."/>
+      <w:lvlJc w:val="left"/>
+      <w:pPr>
+        <w:tabs>
+          <w:tab w:val="num" w:pos="6480"/>
+        </w:tabs>
+        <w:ind w:left="6480" w:hanging="360"/>
+      </w:pPr>
+    </w:lvl>
+  </w:abstractNum>
+  <w:abstractNum w:abstractNumId="10">
     <w:nsid w:val="726606AF"/>
     <w:multiLevelType w:val="multilevel"/>
     <w:tmpl w:val="27A2D01C"/>
@@ -2721,19 +3411,34 @@
     <w:abstractNumId w:val="0"/>
   </w:num>
   <w:num w:numId="2">
+    <w:abstractNumId w:val="8"/>
+  </w:num>
+  <w:num w:numId="3">
+    <w:abstractNumId w:val="7"/>
+  </w:num>
+  <w:num w:numId="4">
+    <w:abstractNumId w:val="10"/>
+  </w:num>
+  <w:num w:numId="5">
     <w:abstractNumId w:val="4"/>
   </w:num>
-  <w:num w:numId="3">
+  <w:num w:numId="6">
+    <w:abstractNumId w:val="6"/>
+  </w:num>
+  <w:num w:numId="7">
+    <w:abstractNumId w:val="5"/>
+  </w:num>
+  <w:num w:numId="8">
+    <w:abstractNumId w:val="1"/>
+  </w:num>
+  <w:num w:numId="9">
     <w:abstractNumId w:val="3"/>
   </w:num>
-  <w:num w:numId="4">
-    <w:abstractNumId w:val="5"/>
+  <w:num w:numId="10">
+    <w:abstractNumId w:val="2"/>
   </w:num>
-  <w:num w:numId="5">
-    <w:abstractNumId w:val="1"/>
-  </w:num>
-  <w:num w:numId="6">
-    <w:abstractNumId w:val="2"/>
+  <w:num w:numId="11">
+    <w:abstractNumId w:val="9"/>
   </w:num>
 </w:numbering>
 </file>

--- a/doc/部署文档.docx
+++ b/doc/部署文档.docx
@@ -73,7 +73,7 @@
         <w:widowControl/>
         <w:numPr>
           <w:ilvl w:val="0"/>
-          <w:numId w:val="7"/>
+          <w:numId w:val="12"/>
         </w:numPr>
         <w:shd w:val="clear" w:color="auto" w:fill="FFFFFF"/>
         <w:spacing w:after="100" w:afterAutospacing="1"/>
@@ -103,7 +103,7 @@
         <w:widowControl/>
         <w:numPr>
           <w:ilvl w:val="1"/>
-          <w:numId w:val="7"/>
+          <w:numId w:val="12"/>
         </w:numPr>
         <w:shd w:val="clear" w:color="auto" w:fill="FFFFFF"/>
         <w:spacing w:after="100" w:afterAutospacing="1"/>
@@ -135,6 +135,16 @@
           <w:sz w:val="23"/>
           <w:szCs w:val="23"/>
         </w:rPr>
+        <w:t> </w:t>
+      </w:r>
+      <w:r>
+        <w:rPr>
+          <w:rFonts w:ascii="Helvetica" w:eastAsia="宋体" w:hAnsi="Helvetica" w:cs="Helvetica"/>
+          <w:color w:val="222222"/>
+          <w:kern w:val="0"/>
+          <w:sz w:val="23"/>
+          <w:szCs w:val="23"/>
+        </w:rPr>
         <w:t>应用程序</w:t>
       </w:r>
     </w:p>
@@ -143,7 +153,7 @@
         <w:widowControl/>
         <w:numPr>
           <w:ilvl w:val="1"/>
-          <w:numId w:val="7"/>
+          <w:numId w:val="12"/>
         </w:numPr>
         <w:shd w:val="clear" w:color="auto" w:fill="FFFFFF"/>
         <w:spacing w:beforeAutospacing="1" w:after="100" w:afterAutospacing="1"/>
@@ -175,6 +185,16 @@
           <w:sz w:val="23"/>
           <w:szCs w:val="23"/>
         </w:rPr>
+        <w:t> </w:t>
+      </w:r>
+      <w:r>
+        <w:rPr>
+          <w:rFonts w:ascii="Helvetica" w:eastAsia="宋体" w:hAnsi="Helvetica" w:cs="Helvetica"/>
+          <w:color w:val="222222"/>
+          <w:kern w:val="0"/>
+          <w:sz w:val="23"/>
+          <w:szCs w:val="23"/>
+        </w:rPr>
         <w:t>启动配置文件</w:t>
       </w:r>
     </w:p>
@@ -183,7 +203,7 @@
         <w:widowControl/>
         <w:numPr>
           <w:ilvl w:val="1"/>
-          <w:numId w:val="7"/>
+          <w:numId w:val="12"/>
         </w:numPr>
         <w:shd w:val="clear" w:color="auto" w:fill="FFFFFF"/>
         <w:spacing w:beforeAutospacing="1" w:after="100" w:afterAutospacing="1"/>
@@ -215,7 +235,7 @@
           <w:sz w:val="23"/>
           <w:szCs w:val="23"/>
         </w:rPr>
-        <w:t>json</w:t>
+        <w:t> json</w:t>
       </w:r>
       <w:r>
         <w:rPr>
@@ -233,7 +253,7 @@
         <w:widowControl/>
         <w:numPr>
           <w:ilvl w:val="2"/>
-          <w:numId w:val="7"/>
+          <w:numId w:val="12"/>
         </w:numPr>
         <w:shd w:val="clear" w:color="auto" w:fill="FFFFFF"/>
         <w:spacing w:after="100" w:afterAutospacing="1"/>
@@ -263,7 +283,7 @@
         <w:widowControl/>
         <w:numPr>
           <w:ilvl w:val="2"/>
-          <w:numId w:val="7"/>
+          <w:numId w:val="12"/>
         </w:numPr>
         <w:shd w:val="clear" w:color="auto" w:fill="FFFFFF"/>
         <w:spacing w:beforeAutospacing="1" w:after="100" w:afterAutospacing="1"/>
@@ -293,7 +313,7 @@
         <w:widowControl/>
         <w:numPr>
           <w:ilvl w:val="2"/>
-          <w:numId w:val="7"/>
+          <w:numId w:val="12"/>
         </w:numPr>
         <w:shd w:val="clear" w:color="auto" w:fill="FFFFFF"/>
         <w:spacing w:beforeAutospacing="1" w:after="100" w:afterAutospacing="1"/>
@@ -323,7 +343,7 @@
         <w:widowControl/>
         <w:numPr>
           <w:ilvl w:val="2"/>
-          <w:numId w:val="7"/>
+          <w:numId w:val="12"/>
         </w:numPr>
         <w:shd w:val="clear" w:color="auto" w:fill="FFFFFF"/>
         <w:spacing w:beforeAutospacing="1" w:after="100" w:afterAutospacing="1"/>
@@ -353,7 +373,7 @@
         <w:widowControl/>
         <w:numPr>
           <w:ilvl w:val="2"/>
-          <w:numId w:val="7"/>
+          <w:numId w:val="12"/>
         </w:numPr>
         <w:shd w:val="clear" w:color="auto" w:fill="FFFFFF"/>
         <w:spacing w:beforeAutospacing="1" w:after="100" w:afterAutospacing="1"/>
@@ -383,7 +403,7 @@
         <w:widowControl/>
         <w:numPr>
           <w:ilvl w:val="2"/>
-          <w:numId w:val="7"/>
+          <w:numId w:val="12"/>
         </w:numPr>
         <w:shd w:val="clear" w:color="auto" w:fill="FFFFFF"/>
         <w:spacing w:beforeAutospacing="1" w:after="100" w:afterAutospacing="1"/>
@@ -413,7 +433,7 @@
         <w:widowControl/>
         <w:numPr>
           <w:ilvl w:val="2"/>
-          <w:numId w:val="7"/>
+          <w:numId w:val="12"/>
         </w:numPr>
         <w:shd w:val="clear" w:color="auto" w:fill="FFFFFF"/>
         <w:spacing w:beforeAutospacing="1" w:after="100" w:afterAutospacing="1"/>
@@ -443,7 +463,7 @@
         <w:widowControl/>
         <w:numPr>
           <w:ilvl w:val="2"/>
-          <w:numId w:val="7"/>
+          <w:numId w:val="12"/>
         </w:numPr>
         <w:shd w:val="clear" w:color="auto" w:fill="FFFFFF"/>
         <w:spacing w:beforeAutospacing="1" w:after="100" w:afterAutospacing="1"/>
@@ -473,7 +493,7 @@
         <w:widowControl/>
         <w:numPr>
           <w:ilvl w:val="1"/>
-          <w:numId w:val="7"/>
+          <w:numId w:val="12"/>
         </w:numPr>
         <w:shd w:val="clear" w:color="auto" w:fill="FFFFFF"/>
         <w:spacing w:beforeAutospacing="1" w:after="100" w:afterAutospacing="1"/>
@@ -505,6 +525,16 @@
           <w:sz w:val="23"/>
           <w:szCs w:val="23"/>
         </w:rPr>
+        <w:t> </w:t>
+      </w:r>
+      <w:r>
+        <w:rPr>
+          <w:rFonts w:ascii="Helvetica" w:eastAsia="宋体" w:hAnsi="Helvetica" w:cs="Helvetica"/>
+          <w:color w:val="222222"/>
+          <w:kern w:val="0"/>
+          <w:sz w:val="23"/>
+          <w:szCs w:val="23"/>
+        </w:rPr>
         <w:t>数据合并文件夹</w:t>
       </w:r>
     </w:p>
@@ -513,7 +543,7 @@
         <w:widowControl/>
         <w:numPr>
           <w:ilvl w:val="1"/>
-          <w:numId w:val="7"/>
+          <w:numId w:val="12"/>
         </w:numPr>
         <w:shd w:val="clear" w:color="auto" w:fill="FFFFFF"/>
         <w:spacing w:beforeAutospacing="1" w:after="100" w:afterAutospacing="1"/>
@@ -545,6 +575,16 @@
           <w:sz w:val="23"/>
           <w:szCs w:val="23"/>
         </w:rPr>
+        <w:t> </w:t>
+      </w:r>
+      <w:r>
+        <w:rPr>
+          <w:rFonts w:ascii="Helvetica" w:eastAsia="宋体" w:hAnsi="Helvetica" w:cs="Helvetica"/>
+          <w:color w:val="222222"/>
+          <w:kern w:val="0"/>
+          <w:sz w:val="23"/>
+          <w:szCs w:val="23"/>
+        </w:rPr>
         <w:t>文档</w:t>
       </w:r>
     </w:p>
@@ -553,7 +593,7 @@
         <w:widowControl/>
         <w:numPr>
           <w:ilvl w:val="2"/>
-          <w:numId w:val="7"/>
+          <w:numId w:val="12"/>
         </w:numPr>
         <w:shd w:val="clear" w:color="auto" w:fill="FFFFFF"/>
         <w:spacing w:after="100" w:afterAutospacing="1"/>
@@ -605,7 +645,7 @@
         <w:widowControl/>
         <w:numPr>
           <w:ilvl w:val="2"/>
-          <w:numId w:val="7"/>
+          <w:numId w:val="12"/>
         </w:numPr>
         <w:shd w:val="clear" w:color="auto" w:fill="FFFFFF"/>
         <w:spacing w:beforeAutospacing="1" w:after="100" w:afterAutospacing="1"/>
@@ -657,7 +697,7 @@
         <w:widowControl/>
         <w:numPr>
           <w:ilvl w:val="2"/>
-          <w:numId w:val="7"/>
+          <w:numId w:val="12"/>
         </w:numPr>
         <w:shd w:val="clear" w:color="auto" w:fill="FFFFFF"/>
         <w:spacing w:beforeAutospacing="1" w:after="100" w:afterAutospacing="1"/>
@@ -709,7 +749,7 @@
         <w:widowControl/>
         <w:numPr>
           <w:ilvl w:val="2"/>
-          <w:numId w:val="7"/>
+          <w:numId w:val="12"/>
         </w:numPr>
         <w:shd w:val="clear" w:color="auto" w:fill="FFFFFF"/>
         <w:spacing w:beforeAutospacing="1" w:after="100" w:afterAutospacing="1"/>
@@ -750,7 +790,7 @@
         <w:widowControl/>
         <w:numPr>
           <w:ilvl w:val="1"/>
-          <w:numId w:val="7"/>
+          <w:numId w:val="12"/>
         </w:numPr>
         <w:shd w:val="clear" w:color="auto" w:fill="FFFFFF"/>
         <w:spacing w:beforeAutospacing="1" w:after="100" w:afterAutospacing="1"/>
@@ -782,6 +822,16 @@
           <w:sz w:val="23"/>
           <w:szCs w:val="23"/>
         </w:rPr>
+        <w:t> </w:t>
+      </w:r>
+      <w:r>
+        <w:rPr>
+          <w:rFonts w:ascii="Helvetica" w:eastAsia="宋体" w:hAnsi="Helvetica" w:cs="Helvetica"/>
+          <w:color w:val="222222"/>
+          <w:kern w:val="0"/>
+          <w:sz w:val="23"/>
+          <w:szCs w:val="23"/>
+        </w:rPr>
         <w:t>日志文件夹</w:t>
       </w:r>
     </w:p>
@@ -790,7 +840,7 @@
         <w:widowControl/>
         <w:numPr>
           <w:ilvl w:val="1"/>
-          <w:numId w:val="7"/>
+          <w:numId w:val="12"/>
         </w:numPr>
         <w:shd w:val="clear" w:color="auto" w:fill="FFFFFF"/>
         <w:spacing w:beforeAutospacing="1" w:after="100" w:afterAutospacing="1"/>
@@ -822,6 +872,16 @@
           <w:sz w:val="23"/>
           <w:szCs w:val="23"/>
         </w:rPr>
+        <w:t> </w:t>
+      </w:r>
+      <w:r>
+        <w:rPr>
+          <w:rFonts w:ascii="Helvetica" w:eastAsia="宋体" w:hAnsi="Helvetica" w:cs="Helvetica"/>
+          <w:color w:val="222222"/>
+          <w:kern w:val="0"/>
+          <w:sz w:val="23"/>
+          <w:szCs w:val="23"/>
+        </w:rPr>
         <w:t>分布式事务相关，自动生成</w:t>
       </w:r>
     </w:p>
@@ -857,7 +917,7 @@
         <w:widowControl/>
         <w:numPr>
           <w:ilvl w:val="0"/>
-          <w:numId w:val="8"/>
+          <w:numId w:val="13"/>
         </w:numPr>
         <w:shd w:val="clear" w:color="auto" w:fill="FFFFFF"/>
         <w:spacing w:after="150"/>
@@ -1051,7 +1111,7 @@
         <w:widowControl/>
         <w:numPr>
           <w:ilvl w:val="0"/>
-          <w:numId w:val="8"/>
+          <w:numId w:val="13"/>
         </w:numPr>
         <w:shd w:val="clear" w:color="auto" w:fill="FFFFFF"/>
         <w:spacing w:after="150"/>
@@ -1162,7 +1222,7 @@
         <w:widowControl/>
         <w:numPr>
           <w:ilvl w:val="0"/>
-          <w:numId w:val="9"/>
+          <w:numId w:val="14"/>
         </w:numPr>
         <w:shd w:val="clear" w:color="auto" w:fill="FFFFFF"/>
         <w:spacing w:after="100" w:afterAutospacing="1"/>
@@ -1262,7 +1322,7 @@
         <w:widowControl/>
         <w:numPr>
           <w:ilvl w:val="0"/>
-          <w:numId w:val="10"/>
+          <w:numId w:val="15"/>
         </w:numPr>
         <w:shd w:val="clear" w:color="auto" w:fill="FFFFFF"/>
         <w:spacing w:after="150"/>
@@ -1331,7 +1391,7 @@
         <w:widowControl/>
         <w:numPr>
           <w:ilvl w:val="0"/>
-          <w:numId w:val="10"/>
+          <w:numId w:val="15"/>
         </w:numPr>
         <w:shd w:val="clear" w:color="auto" w:fill="FFFFFF"/>
         <w:spacing w:after="150"/>
@@ -1371,7 +1431,7 @@
         <w:widowControl/>
         <w:numPr>
           <w:ilvl w:val="1"/>
-          <w:numId w:val="10"/>
+          <w:numId w:val="15"/>
         </w:numPr>
         <w:shd w:val="clear" w:color="auto" w:fill="FFFFFF"/>
         <w:spacing w:after="100" w:afterAutospacing="1"/>
@@ -1421,7 +1481,7 @@
         <w:widowControl/>
         <w:numPr>
           <w:ilvl w:val="1"/>
-          <w:numId w:val="10"/>
+          <w:numId w:val="15"/>
         </w:numPr>
         <w:shd w:val="clear" w:color="auto" w:fill="FFFFFF"/>
         <w:spacing w:beforeAutospacing="1" w:after="100" w:afterAutospacing="1"/>
@@ -1471,7 +1531,7 @@
         <w:widowControl/>
         <w:numPr>
           <w:ilvl w:val="1"/>
-          <w:numId w:val="10"/>
+          <w:numId w:val="15"/>
         </w:numPr>
         <w:shd w:val="clear" w:color="auto" w:fill="FFFFFF"/>
         <w:spacing w:beforeAutospacing="1" w:after="100" w:afterAutospacing="1"/>
@@ -1521,7 +1581,7 @@
         <w:widowControl/>
         <w:numPr>
           <w:ilvl w:val="1"/>
-          <w:numId w:val="10"/>
+          <w:numId w:val="15"/>
         </w:numPr>
         <w:shd w:val="clear" w:color="auto" w:fill="FFFFFF"/>
         <w:spacing w:beforeAutospacing="1" w:after="100" w:afterAutospacing="1"/>
@@ -1618,7 +1678,7 @@
         <w:widowControl/>
         <w:numPr>
           <w:ilvl w:val="0"/>
-          <w:numId w:val="11"/>
+          <w:numId w:val="16"/>
         </w:numPr>
         <w:shd w:val="clear" w:color="auto" w:fill="FFFFFF"/>
         <w:spacing w:after="150"/>
@@ -1671,7 +1731,7 @@
           <w:szCs w:val="24"/>
           <w:shd w:val="clear" w:color="auto" w:fill="F9F2F4"/>
         </w:rPr>
-        <w:t>CoincideData-20171122.xlsx</w:t>
+        <w:t>superposition-1511405790728.xlsx</w:t>
       </w:r>
       <w:r>
         <w:rPr>
@@ -1686,18 +1746,6 @@
       <w:r>
         <w:rPr>
           <w:rFonts w:ascii="Helvetica" w:eastAsia="宋体" w:hAnsi="Helvetica" w:cs="Helvetica"/>
-          <w:color w:val="222222"/>
-          <w:kern w:val="0"/>
-          <w:sz w:val="23"/>
-          <w:szCs w:val="23"/>
-        </w:rPr>
-        <w:t> </w:t>
-      </w:r>
-      <w:r>
-        <w:rPr>
-          <w:rFonts w:ascii="Helvetica" w:eastAsia="宋体" w:hAnsi="Helvetica" w:cs="Helvetica"/>
-          <w:b/>
-          <w:bCs/>
           <w:i/>
           <w:iCs/>
           <w:color w:val="222222"/>
@@ -1715,67 +1763,17 @@
           <w:sz w:val="23"/>
           <w:szCs w:val="23"/>
         </w:rPr>
-        <w:t>相同的待审核数据在一次程序运行周期（启动应用程序到关闭应用程序）内只会发送一次邮件，如果发送待审核文件失败</w:t>
-      </w:r>
-      <w:r>
-        <w:rPr>
-          <w:rFonts w:ascii="Helvetica" w:eastAsia="宋体" w:hAnsi="Helvetica" w:cs="Helvetica"/>
-          <w:color w:val="222222"/>
-          <w:kern w:val="0"/>
-          <w:sz w:val="23"/>
-          <w:szCs w:val="23"/>
-        </w:rPr>
-        <w:t>(</w:t>
-      </w:r>
-      <w:r>
-        <w:rPr>
-          <w:rFonts w:ascii="Helvetica" w:eastAsia="宋体" w:hAnsi="Helvetica" w:cs="Helvetica"/>
-          <w:color w:val="222222"/>
-          <w:kern w:val="0"/>
-          <w:sz w:val="23"/>
-          <w:szCs w:val="23"/>
-        </w:rPr>
-        <w:t>也只会生成一次文件</w:t>
-      </w:r>
-      <w:r>
-        <w:rPr>
-          <w:rFonts w:ascii="Helvetica" w:eastAsia="宋体" w:hAnsi="Helvetica" w:cs="Helvetica"/>
-          <w:color w:val="222222"/>
-          <w:kern w:val="0"/>
-          <w:sz w:val="23"/>
-          <w:szCs w:val="23"/>
-        </w:rPr>
-        <w:t>)</w:t>
-      </w:r>
-      <w:r>
-        <w:rPr>
-          <w:rFonts w:ascii="Helvetica" w:eastAsia="宋体" w:hAnsi="Helvetica" w:cs="Helvetica"/>
-          <w:color w:val="222222"/>
-          <w:kern w:val="0"/>
-          <w:sz w:val="23"/>
-          <w:szCs w:val="23"/>
-        </w:rPr>
-        <w:t>，需要手动获取上面所说的文件</w:t>
-      </w:r>
-      <w:r>
-        <w:rPr>
-          <w:rFonts w:ascii="Helvetica" w:eastAsia="宋体" w:hAnsi="Helvetica" w:cs="Helvetica"/>
-          <w:color w:val="222222"/>
-          <w:kern w:val="0"/>
-          <w:sz w:val="23"/>
-          <w:szCs w:val="23"/>
-        </w:rPr>
-        <w:t>,</w:t>
-      </w:r>
-      <w:r>
-        <w:rPr>
-          <w:rFonts w:ascii="Helvetica" w:eastAsia="宋体" w:hAnsi="Helvetica" w:cs="Helvetica"/>
-          <w:color w:val="222222"/>
-          <w:kern w:val="0"/>
-          <w:sz w:val="23"/>
-          <w:szCs w:val="23"/>
-        </w:rPr>
-        <w:t>该文件不会自动删除。</w:t>
+        <w:t> </w:t>
+      </w:r>
+      <w:r>
+        <w:rPr>
+          <w:rFonts w:ascii="Helvetica" w:eastAsia="宋体" w:hAnsi="Helvetica" w:cs="Helvetica"/>
+          <w:color w:val="222222"/>
+          <w:kern w:val="0"/>
+          <w:sz w:val="23"/>
+          <w:szCs w:val="23"/>
+        </w:rPr>
+        <w:t>发送失败的文件会在下一次扫描周期（扫描接口数据变更并入库）完成后再次发送（直至发送成功），发送成功后会删除本地文件。</w:t>
       </w:r>
     </w:p>
     <w:p>
@@ -1783,7 +1781,7 @@
         <w:widowControl/>
         <w:numPr>
           <w:ilvl w:val="0"/>
-          <w:numId w:val="11"/>
+          <w:numId w:val="16"/>
         </w:numPr>
         <w:shd w:val="clear" w:color="auto" w:fill="FFFFFF"/>
         <w:spacing w:after="150"/>
@@ -2275,6 +2273,272 @@
     </w:lvl>
   </w:abstractNum>
   <w:abstractNum w:abstractNumId="2">
+    <w:nsid w:val="21C95C6B"/>
+    <w:multiLevelType w:val="multilevel"/>
+    <w:tmpl w:val="71D20DAA"/>
+    <w:lvl w:ilvl="0">
+      <w:start w:val="1"/>
+      <w:numFmt w:val="bullet"/>
+      <w:lvlText w:val=""/>
+      <w:lvlJc w:val="left"/>
+      <w:pPr>
+        <w:tabs>
+          <w:tab w:val="num" w:pos="720"/>
+        </w:tabs>
+        <w:ind w:left="720" w:hanging="360"/>
+      </w:pPr>
+      <w:rPr>
+        <w:rFonts w:ascii="Symbol" w:hAnsi="Symbol" w:hint="default"/>
+        <w:sz w:val="20"/>
+      </w:rPr>
+    </w:lvl>
+    <w:lvl w:ilvl="1">
+      <w:start w:val="1"/>
+      <w:numFmt w:val="bullet"/>
+      <w:lvlText w:val="o"/>
+      <w:lvlJc w:val="left"/>
+      <w:pPr>
+        <w:tabs>
+          <w:tab w:val="num" w:pos="1440"/>
+        </w:tabs>
+        <w:ind w:left="1440" w:hanging="360"/>
+      </w:pPr>
+      <w:rPr>
+        <w:rFonts w:ascii="Courier New" w:hAnsi="Courier New" w:hint="default"/>
+        <w:sz w:val="20"/>
+      </w:rPr>
+    </w:lvl>
+    <w:lvl w:ilvl="2">
+      <w:start w:val="1"/>
+      <w:numFmt w:val="bullet"/>
+      <w:lvlText w:val=""/>
+      <w:lvlJc w:val="left"/>
+      <w:pPr>
+        <w:tabs>
+          <w:tab w:val="num" w:pos="2160"/>
+        </w:tabs>
+        <w:ind w:left="2160" w:hanging="360"/>
+      </w:pPr>
+      <w:rPr>
+        <w:rFonts w:ascii="Wingdings" w:hAnsi="Wingdings" w:hint="default"/>
+        <w:sz w:val="20"/>
+      </w:rPr>
+    </w:lvl>
+    <w:lvl w:ilvl="3" w:tentative="1">
+      <w:start w:val="1"/>
+      <w:numFmt w:val="bullet"/>
+      <w:lvlText w:val=""/>
+      <w:lvlJc w:val="left"/>
+      <w:pPr>
+        <w:tabs>
+          <w:tab w:val="num" w:pos="2880"/>
+        </w:tabs>
+        <w:ind w:left="2880" w:hanging="360"/>
+      </w:pPr>
+      <w:rPr>
+        <w:rFonts w:ascii="Wingdings" w:hAnsi="Wingdings" w:hint="default"/>
+        <w:sz w:val="20"/>
+      </w:rPr>
+    </w:lvl>
+    <w:lvl w:ilvl="4" w:tentative="1">
+      <w:start w:val="1"/>
+      <w:numFmt w:val="bullet"/>
+      <w:lvlText w:val=""/>
+      <w:lvlJc w:val="left"/>
+      <w:pPr>
+        <w:tabs>
+          <w:tab w:val="num" w:pos="3600"/>
+        </w:tabs>
+        <w:ind w:left="3600" w:hanging="360"/>
+      </w:pPr>
+      <w:rPr>
+        <w:rFonts w:ascii="Wingdings" w:hAnsi="Wingdings" w:hint="default"/>
+        <w:sz w:val="20"/>
+      </w:rPr>
+    </w:lvl>
+    <w:lvl w:ilvl="5" w:tentative="1">
+      <w:start w:val="1"/>
+      <w:numFmt w:val="bullet"/>
+      <w:lvlText w:val=""/>
+      <w:lvlJc w:val="left"/>
+      <w:pPr>
+        <w:tabs>
+          <w:tab w:val="num" w:pos="4320"/>
+        </w:tabs>
+        <w:ind w:left="4320" w:hanging="360"/>
+      </w:pPr>
+      <w:rPr>
+        <w:rFonts w:ascii="Wingdings" w:hAnsi="Wingdings" w:hint="default"/>
+        <w:sz w:val="20"/>
+      </w:rPr>
+    </w:lvl>
+    <w:lvl w:ilvl="6" w:tentative="1">
+      <w:start w:val="1"/>
+      <w:numFmt w:val="bullet"/>
+      <w:lvlText w:val=""/>
+      <w:lvlJc w:val="left"/>
+      <w:pPr>
+        <w:tabs>
+          <w:tab w:val="num" w:pos="5040"/>
+        </w:tabs>
+        <w:ind w:left="5040" w:hanging="360"/>
+      </w:pPr>
+      <w:rPr>
+        <w:rFonts w:ascii="Wingdings" w:hAnsi="Wingdings" w:hint="default"/>
+        <w:sz w:val="20"/>
+      </w:rPr>
+    </w:lvl>
+    <w:lvl w:ilvl="7" w:tentative="1">
+      <w:start w:val="1"/>
+      <w:numFmt w:val="bullet"/>
+      <w:lvlText w:val=""/>
+      <w:lvlJc w:val="left"/>
+      <w:pPr>
+        <w:tabs>
+          <w:tab w:val="num" w:pos="5760"/>
+        </w:tabs>
+        <w:ind w:left="5760" w:hanging="360"/>
+      </w:pPr>
+      <w:rPr>
+        <w:rFonts w:ascii="Wingdings" w:hAnsi="Wingdings" w:hint="default"/>
+        <w:sz w:val="20"/>
+      </w:rPr>
+    </w:lvl>
+    <w:lvl w:ilvl="8" w:tentative="1">
+      <w:start w:val="1"/>
+      <w:numFmt w:val="bullet"/>
+      <w:lvlText w:val=""/>
+      <w:lvlJc w:val="left"/>
+      <w:pPr>
+        <w:tabs>
+          <w:tab w:val="num" w:pos="6480"/>
+        </w:tabs>
+        <w:ind w:left="6480" w:hanging="360"/>
+      </w:pPr>
+      <w:rPr>
+        <w:rFonts w:ascii="Wingdings" w:hAnsi="Wingdings" w:hint="default"/>
+        <w:sz w:val="20"/>
+      </w:rPr>
+    </w:lvl>
+  </w:abstractNum>
+  <w:abstractNum w:abstractNumId="3">
+    <w:nsid w:val="22820F91"/>
+    <w:multiLevelType w:val="multilevel"/>
+    <w:tmpl w:val="9F6807D2"/>
+    <w:lvl w:ilvl="0">
+      <w:start w:val="1"/>
+      <w:numFmt w:val="decimal"/>
+      <w:lvlText w:val="%1."/>
+      <w:lvlJc w:val="left"/>
+      <w:pPr>
+        <w:tabs>
+          <w:tab w:val="num" w:pos="720"/>
+        </w:tabs>
+        <w:ind w:left="720" w:hanging="360"/>
+      </w:pPr>
+    </w:lvl>
+    <w:lvl w:ilvl="1">
+      <w:start w:val="1"/>
+      <w:numFmt w:val="bullet"/>
+      <w:lvlText w:val="o"/>
+      <w:lvlJc w:val="left"/>
+      <w:pPr>
+        <w:tabs>
+          <w:tab w:val="num" w:pos="1440"/>
+        </w:tabs>
+        <w:ind w:left="1440" w:hanging="360"/>
+      </w:pPr>
+      <w:rPr>
+        <w:rFonts w:ascii="Courier New" w:hAnsi="Courier New" w:hint="default"/>
+        <w:sz w:val="20"/>
+      </w:rPr>
+    </w:lvl>
+    <w:lvl w:ilvl="2" w:tentative="1">
+      <w:start w:val="1"/>
+      <w:numFmt w:val="decimal"/>
+      <w:lvlText w:val="%3."/>
+      <w:lvlJc w:val="left"/>
+      <w:pPr>
+        <w:tabs>
+          <w:tab w:val="num" w:pos="2160"/>
+        </w:tabs>
+        <w:ind w:left="2160" w:hanging="360"/>
+      </w:pPr>
+    </w:lvl>
+    <w:lvl w:ilvl="3" w:tentative="1">
+      <w:start w:val="1"/>
+      <w:numFmt w:val="decimal"/>
+      <w:lvlText w:val="%4."/>
+      <w:lvlJc w:val="left"/>
+      <w:pPr>
+        <w:tabs>
+          <w:tab w:val="num" w:pos="2880"/>
+        </w:tabs>
+        <w:ind w:left="2880" w:hanging="360"/>
+      </w:pPr>
+    </w:lvl>
+    <w:lvl w:ilvl="4" w:tentative="1">
+      <w:start w:val="1"/>
+      <w:numFmt w:val="decimal"/>
+      <w:lvlText w:val="%5."/>
+      <w:lvlJc w:val="left"/>
+      <w:pPr>
+        <w:tabs>
+          <w:tab w:val="num" w:pos="3600"/>
+        </w:tabs>
+        <w:ind w:left="3600" w:hanging="360"/>
+      </w:pPr>
+    </w:lvl>
+    <w:lvl w:ilvl="5" w:tentative="1">
+      <w:start w:val="1"/>
+      <w:numFmt w:val="decimal"/>
+      <w:lvlText w:val="%6."/>
+      <w:lvlJc w:val="left"/>
+      <w:pPr>
+        <w:tabs>
+          <w:tab w:val="num" w:pos="4320"/>
+        </w:tabs>
+        <w:ind w:left="4320" w:hanging="360"/>
+      </w:pPr>
+    </w:lvl>
+    <w:lvl w:ilvl="6" w:tentative="1">
+      <w:start w:val="1"/>
+      <w:numFmt w:val="decimal"/>
+      <w:lvlText w:val="%7."/>
+      <w:lvlJc w:val="left"/>
+      <w:pPr>
+        <w:tabs>
+          <w:tab w:val="num" w:pos="5040"/>
+        </w:tabs>
+        <w:ind w:left="5040" w:hanging="360"/>
+      </w:pPr>
+    </w:lvl>
+    <w:lvl w:ilvl="7" w:tentative="1">
+      <w:start w:val="1"/>
+      <w:numFmt w:val="decimal"/>
+      <w:lvlText w:val="%8."/>
+      <w:lvlJc w:val="left"/>
+      <w:pPr>
+        <w:tabs>
+          <w:tab w:val="num" w:pos="5760"/>
+        </w:tabs>
+        <w:ind w:left="5760" w:hanging="360"/>
+      </w:pPr>
+    </w:lvl>
+    <w:lvl w:ilvl="8" w:tentative="1">
+      <w:start w:val="1"/>
+      <w:numFmt w:val="decimal"/>
+      <w:lvlText w:val="%9."/>
+      <w:lvlJc w:val="left"/>
+      <w:pPr>
+        <w:tabs>
+          <w:tab w:val="num" w:pos="6480"/>
+        </w:tabs>
+        <w:ind w:left="6480" w:hanging="360"/>
+      </w:pPr>
+    </w:lvl>
+  </w:abstractNum>
+  <w:abstractNum w:abstractNumId="4">
     <w:nsid w:val="23620DFA"/>
     <w:multiLevelType w:val="multilevel"/>
     <w:tmpl w:val="C2FA6D7E"/>
@@ -2391,7 +2655,7 @@
       </w:pPr>
     </w:lvl>
   </w:abstractNum>
-  <w:abstractNum w:abstractNumId="3">
+  <w:abstractNum w:abstractNumId="5">
     <w:nsid w:val="24BF7248"/>
     <w:multiLevelType w:val="multilevel"/>
     <w:tmpl w:val="2D80037E"/>
@@ -2540,7 +2804,7 @@
       </w:rPr>
     </w:lvl>
   </w:abstractNum>
-  <w:abstractNum w:abstractNumId="4">
+  <w:abstractNum w:abstractNumId="6">
     <w:nsid w:val="267C2CC3"/>
     <w:multiLevelType w:val="multilevel"/>
     <w:tmpl w:val="FF866810"/>
@@ -2657,7 +2921,382 @@
       </w:pPr>
     </w:lvl>
   </w:abstractNum>
-  <w:abstractNum w:abstractNumId="5">
+  <w:abstractNum w:abstractNumId="7">
+    <w:nsid w:val="2BA46BA8"/>
+    <w:multiLevelType w:val="multilevel"/>
+    <w:tmpl w:val="BF9A1376"/>
+    <w:lvl w:ilvl="0">
+      <w:start w:val="1"/>
+      <w:numFmt w:val="decimal"/>
+      <w:lvlText w:val="%1."/>
+      <w:lvlJc w:val="left"/>
+      <w:pPr>
+        <w:tabs>
+          <w:tab w:val="num" w:pos="720"/>
+        </w:tabs>
+        <w:ind w:left="720" w:hanging="360"/>
+      </w:pPr>
+    </w:lvl>
+    <w:lvl w:ilvl="1" w:tentative="1">
+      <w:start w:val="1"/>
+      <w:numFmt w:val="decimal"/>
+      <w:lvlText w:val="%2."/>
+      <w:lvlJc w:val="left"/>
+      <w:pPr>
+        <w:tabs>
+          <w:tab w:val="num" w:pos="1440"/>
+        </w:tabs>
+        <w:ind w:left="1440" w:hanging="360"/>
+      </w:pPr>
+    </w:lvl>
+    <w:lvl w:ilvl="2" w:tentative="1">
+      <w:start w:val="1"/>
+      <w:numFmt w:val="decimal"/>
+      <w:lvlText w:val="%3."/>
+      <w:lvlJc w:val="left"/>
+      <w:pPr>
+        <w:tabs>
+          <w:tab w:val="num" w:pos="2160"/>
+        </w:tabs>
+        <w:ind w:left="2160" w:hanging="360"/>
+      </w:pPr>
+    </w:lvl>
+    <w:lvl w:ilvl="3" w:tentative="1">
+      <w:start w:val="1"/>
+      <w:numFmt w:val="decimal"/>
+      <w:lvlText w:val="%4."/>
+      <w:lvlJc w:val="left"/>
+      <w:pPr>
+        <w:tabs>
+          <w:tab w:val="num" w:pos="2880"/>
+        </w:tabs>
+        <w:ind w:left="2880" w:hanging="360"/>
+      </w:pPr>
+    </w:lvl>
+    <w:lvl w:ilvl="4" w:tentative="1">
+      <w:start w:val="1"/>
+      <w:numFmt w:val="decimal"/>
+      <w:lvlText w:val="%5."/>
+      <w:lvlJc w:val="left"/>
+      <w:pPr>
+        <w:tabs>
+          <w:tab w:val="num" w:pos="3600"/>
+        </w:tabs>
+        <w:ind w:left="3600" w:hanging="360"/>
+      </w:pPr>
+    </w:lvl>
+    <w:lvl w:ilvl="5" w:tentative="1">
+      <w:start w:val="1"/>
+      <w:numFmt w:val="decimal"/>
+      <w:lvlText w:val="%6."/>
+      <w:lvlJc w:val="left"/>
+      <w:pPr>
+        <w:tabs>
+          <w:tab w:val="num" w:pos="4320"/>
+        </w:tabs>
+        <w:ind w:left="4320" w:hanging="360"/>
+      </w:pPr>
+    </w:lvl>
+    <w:lvl w:ilvl="6" w:tentative="1">
+      <w:start w:val="1"/>
+      <w:numFmt w:val="decimal"/>
+      <w:lvlText w:val="%7."/>
+      <w:lvlJc w:val="left"/>
+      <w:pPr>
+        <w:tabs>
+          <w:tab w:val="num" w:pos="5040"/>
+        </w:tabs>
+        <w:ind w:left="5040" w:hanging="360"/>
+      </w:pPr>
+    </w:lvl>
+    <w:lvl w:ilvl="7" w:tentative="1">
+      <w:start w:val="1"/>
+      <w:numFmt w:val="decimal"/>
+      <w:lvlText w:val="%8."/>
+      <w:lvlJc w:val="left"/>
+      <w:pPr>
+        <w:tabs>
+          <w:tab w:val="num" w:pos="5760"/>
+        </w:tabs>
+        <w:ind w:left="5760" w:hanging="360"/>
+      </w:pPr>
+    </w:lvl>
+    <w:lvl w:ilvl="8" w:tentative="1">
+      <w:start w:val="1"/>
+      <w:numFmt w:val="decimal"/>
+      <w:lvlText w:val="%9."/>
+      <w:lvlJc w:val="left"/>
+      <w:pPr>
+        <w:tabs>
+          <w:tab w:val="num" w:pos="6480"/>
+        </w:tabs>
+        <w:ind w:left="6480" w:hanging="360"/>
+      </w:pPr>
+    </w:lvl>
+  </w:abstractNum>
+  <w:abstractNum w:abstractNumId="8">
+    <w:nsid w:val="2D8F0423"/>
+    <w:multiLevelType w:val="multilevel"/>
+    <w:tmpl w:val="D436940E"/>
+    <w:lvl w:ilvl="0">
+      <w:start w:val="1"/>
+      <w:numFmt w:val="bullet"/>
+      <w:lvlText w:val=""/>
+      <w:lvlJc w:val="left"/>
+      <w:pPr>
+        <w:tabs>
+          <w:tab w:val="num" w:pos="720"/>
+        </w:tabs>
+        <w:ind w:left="720" w:hanging="360"/>
+      </w:pPr>
+      <w:rPr>
+        <w:rFonts w:ascii="Symbol" w:hAnsi="Symbol" w:hint="default"/>
+        <w:sz w:val="20"/>
+      </w:rPr>
+    </w:lvl>
+    <w:lvl w:ilvl="1" w:tentative="1">
+      <w:start w:val="1"/>
+      <w:numFmt w:val="bullet"/>
+      <w:lvlText w:val="o"/>
+      <w:lvlJc w:val="left"/>
+      <w:pPr>
+        <w:tabs>
+          <w:tab w:val="num" w:pos="1440"/>
+        </w:tabs>
+        <w:ind w:left="1440" w:hanging="360"/>
+      </w:pPr>
+      <w:rPr>
+        <w:rFonts w:ascii="Courier New" w:hAnsi="Courier New" w:hint="default"/>
+        <w:sz w:val="20"/>
+      </w:rPr>
+    </w:lvl>
+    <w:lvl w:ilvl="2" w:tentative="1">
+      <w:start w:val="1"/>
+      <w:numFmt w:val="bullet"/>
+      <w:lvlText w:val=""/>
+      <w:lvlJc w:val="left"/>
+      <w:pPr>
+        <w:tabs>
+          <w:tab w:val="num" w:pos="2160"/>
+        </w:tabs>
+        <w:ind w:left="2160" w:hanging="360"/>
+      </w:pPr>
+      <w:rPr>
+        <w:rFonts w:ascii="Wingdings" w:hAnsi="Wingdings" w:hint="default"/>
+        <w:sz w:val="20"/>
+      </w:rPr>
+    </w:lvl>
+    <w:lvl w:ilvl="3" w:tentative="1">
+      <w:start w:val="1"/>
+      <w:numFmt w:val="bullet"/>
+      <w:lvlText w:val=""/>
+      <w:lvlJc w:val="left"/>
+      <w:pPr>
+        <w:tabs>
+          <w:tab w:val="num" w:pos="2880"/>
+        </w:tabs>
+        <w:ind w:left="2880" w:hanging="360"/>
+      </w:pPr>
+      <w:rPr>
+        <w:rFonts w:ascii="Wingdings" w:hAnsi="Wingdings" w:hint="default"/>
+        <w:sz w:val="20"/>
+      </w:rPr>
+    </w:lvl>
+    <w:lvl w:ilvl="4" w:tentative="1">
+      <w:start w:val="1"/>
+      <w:numFmt w:val="bullet"/>
+      <w:lvlText w:val=""/>
+      <w:lvlJc w:val="left"/>
+      <w:pPr>
+        <w:tabs>
+          <w:tab w:val="num" w:pos="3600"/>
+        </w:tabs>
+        <w:ind w:left="3600" w:hanging="360"/>
+      </w:pPr>
+      <w:rPr>
+        <w:rFonts w:ascii="Wingdings" w:hAnsi="Wingdings" w:hint="default"/>
+        <w:sz w:val="20"/>
+      </w:rPr>
+    </w:lvl>
+    <w:lvl w:ilvl="5" w:tentative="1">
+      <w:start w:val="1"/>
+      <w:numFmt w:val="bullet"/>
+      <w:lvlText w:val=""/>
+      <w:lvlJc w:val="left"/>
+      <w:pPr>
+        <w:tabs>
+          <w:tab w:val="num" w:pos="4320"/>
+        </w:tabs>
+        <w:ind w:left="4320" w:hanging="360"/>
+      </w:pPr>
+      <w:rPr>
+        <w:rFonts w:ascii="Wingdings" w:hAnsi="Wingdings" w:hint="default"/>
+        <w:sz w:val="20"/>
+      </w:rPr>
+    </w:lvl>
+    <w:lvl w:ilvl="6" w:tentative="1">
+      <w:start w:val="1"/>
+      <w:numFmt w:val="bullet"/>
+      <w:lvlText w:val=""/>
+      <w:lvlJc w:val="left"/>
+      <w:pPr>
+        <w:tabs>
+          <w:tab w:val="num" w:pos="5040"/>
+        </w:tabs>
+        <w:ind w:left="5040" w:hanging="360"/>
+      </w:pPr>
+      <w:rPr>
+        <w:rFonts w:ascii="Wingdings" w:hAnsi="Wingdings" w:hint="default"/>
+        <w:sz w:val="20"/>
+      </w:rPr>
+    </w:lvl>
+    <w:lvl w:ilvl="7" w:tentative="1">
+      <w:start w:val="1"/>
+      <w:numFmt w:val="bullet"/>
+      <w:lvlText w:val=""/>
+      <w:lvlJc w:val="left"/>
+      <w:pPr>
+        <w:tabs>
+          <w:tab w:val="num" w:pos="5760"/>
+        </w:tabs>
+        <w:ind w:left="5760" w:hanging="360"/>
+      </w:pPr>
+      <w:rPr>
+        <w:rFonts w:ascii="Wingdings" w:hAnsi="Wingdings" w:hint="default"/>
+        <w:sz w:val="20"/>
+      </w:rPr>
+    </w:lvl>
+    <w:lvl w:ilvl="8" w:tentative="1">
+      <w:start w:val="1"/>
+      <w:numFmt w:val="bullet"/>
+      <w:lvlText w:val=""/>
+      <w:lvlJc w:val="left"/>
+      <w:pPr>
+        <w:tabs>
+          <w:tab w:val="num" w:pos="6480"/>
+        </w:tabs>
+        <w:ind w:left="6480" w:hanging="360"/>
+      </w:pPr>
+      <w:rPr>
+        <w:rFonts w:ascii="Wingdings" w:hAnsi="Wingdings" w:hint="default"/>
+        <w:sz w:val="20"/>
+      </w:rPr>
+    </w:lvl>
+  </w:abstractNum>
+  <w:abstractNum w:abstractNumId="9">
+    <w:nsid w:val="411B7BE4"/>
+    <w:multiLevelType w:val="multilevel"/>
+    <w:tmpl w:val="48AAF88A"/>
+    <w:lvl w:ilvl="0">
+      <w:start w:val="1"/>
+      <w:numFmt w:val="decimal"/>
+      <w:lvlText w:val="%1."/>
+      <w:lvlJc w:val="left"/>
+      <w:pPr>
+        <w:tabs>
+          <w:tab w:val="num" w:pos="720"/>
+        </w:tabs>
+        <w:ind w:left="720" w:hanging="360"/>
+      </w:pPr>
+    </w:lvl>
+    <w:lvl w:ilvl="1" w:tentative="1">
+      <w:start w:val="1"/>
+      <w:numFmt w:val="decimal"/>
+      <w:lvlText w:val="%2."/>
+      <w:lvlJc w:val="left"/>
+      <w:pPr>
+        <w:tabs>
+          <w:tab w:val="num" w:pos="1440"/>
+        </w:tabs>
+        <w:ind w:left="1440" w:hanging="360"/>
+      </w:pPr>
+    </w:lvl>
+    <w:lvl w:ilvl="2" w:tentative="1">
+      <w:start w:val="1"/>
+      <w:numFmt w:val="decimal"/>
+      <w:lvlText w:val="%3."/>
+      <w:lvlJc w:val="left"/>
+      <w:pPr>
+        <w:tabs>
+          <w:tab w:val="num" w:pos="2160"/>
+        </w:tabs>
+        <w:ind w:left="2160" w:hanging="360"/>
+      </w:pPr>
+    </w:lvl>
+    <w:lvl w:ilvl="3" w:tentative="1">
+      <w:start w:val="1"/>
+      <w:numFmt w:val="decimal"/>
+      <w:lvlText w:val="%4."/>
+      <w:lvlJc w:val="left"/>
+      <w:pPr>
+        <w:tabs>
+          <w:tab w:val="num" w:pos="2880"/>
+        </w:tabs>
+        <w:ind w:left="2880" w:hanging="360"/>
+      </w:pPr>
+    </w:lvl>
+    <w:lvl w:ilvl="4" w:tentative="1">
+      <w:start w:val="1"/>
+      <w:numFmt w:val="decimal"/>
+      <w:lvlText w:val="%5."/>
+      <w:lvlJc w:val="left"/>
+      <w:pPr>
+        <w:tabs>
+          <w:tab w:val="num" w:pos="3600"/>
+        </w:tabs>
+        <w:ind w:left="3600" w:hanging="360"/>
+      </w:pPr>
+    </w:lvl>
+    <w:lvl w:ilvl="5" w:tentative="1">
+      <w:start w:val="1"/>
+      <w:numFmt w:val="decimal"/>
+      <w:lvlText w:val="%6."/>
+      <w:lvlJc w:val="left"/>
+      <w:pPr>
+        <w:tabs>
+          <w:tab w:val="num" w:pos="4320"/>
+        </w:tabs>
+        <w:ind w:left="4320" w:hanging="360"/>
+      </w:pPr>
+    </w:lvl>
+    <w:lvl w:ilvl="6" w:tentative="1">
+      <w:start w:val="1"/>
+      <w:numFmt w:val="decimal"/>
+      <w:lvlText w:val="%7."/>
+      <w:lvlJc w:val="left"/>
+      <w:pPr>
+        <w:tabs>
+          <w:tab w:val="num" w:pos="5040"/>
+        </w:tabs>
+        <w:ind w:left="5040" w:hanging="360"/>
+      </w:pPr>
+    </w:lvl>
+    <w:lvl w:ilvl="7" w:tentative="1">
+      <w:start w:val="1"/>
+      <w:numFmt w:val="decimal"/>
+      <w:lvlText w:val="%8."/>
+      <w:lvlJc w:val="left"/>
+      <w:pPr>
+        <w:tabs>
+          <w:tab w:val="num" w:pos="5760"/>
+        </w:tabs>
+        <w:ind w:left="5760" w:hanging="360"/>
+      </w:pPr>
+    </w:lvl>
+    <w:lvl w:ilvl="8" w:tentative="1">
+      <w:start w:val="1"/>
+      <w:numFmt w:val="decimal"/>
+      <w:lvlText w:val="%9."/>
+      <w:lvlJc w:val="left"/>
+      <w:pPr>
+        <w:tabs>
+          <w:tab w:val="num" w:pos="6480"/>
+        </w:tabs>
+        <w:ind w:left="6480" w:hanging="360"/>
+      </w:pPr>
+    </w:lvl>
+  </w:abstractNum>
+  <w:abstractNum w:abstractNumId="10">
     <w:nsid w:val="4AF97DBD"/>
     <w:multiLevelType w:val="multilevel"/>
     <w:tmpl w:val="08C6126C"/>
@@ -2806,7 +3445,7 @@
       </w:rPr>
     </w:lvl>
   </w:abstractNum>
-  <w:abstractNum w:abstractNumId="6">
+  <w:abstractNum w:abstractNumId="11">
     <w:nsid w:val="503C661F"/>
     <w:multiLevelType w:val="multilevel"/>
     <w:tmpl w:val="F618B40A"/>
@@ -2919,7 +3558,7 @@
       </w:pPr>
     </w:lvl>
   </w:abstractNum>
-  <w:abstractNum w:abstractNumId="7">
+  <w:abstractNum w:abstractNumId="12">
     <w:nsid w:val="5C172608"/>
     <w:multiLevelType w:val="multilevel"/>
     <w:tmpl w:val="63CCEDA2"/>
@@ -3032,7 +3671,7 @@
       </w:pPr>
     </w:lvl>
   </w:abstractNum>
-  <w:abstractNum w:abstractNumId="8">
+  <w:abstractNum w:abstractNumId="13">
     <w:nsid w:val="6AB2780C"/>
     <w:multiLevelType w:val="multilevel"/>
     <w:tmpl w:val="6D7A7E74"/>
@@ -3145,7 +3784,7 @@
       </w:pPr>
     </w:lvl>
   </w:abstractNum>
-  <w:abstractNum w:abstractNumId="9">
+  <w:abstractNum w:abstractNumId="14">
     <w:nsid w:val="6C170090"/>
     <w:multiLevelType w:val="multilevel"/>
     <w:tmpl w:val="7D524874"/>
@@ -3258,7 +3897,7 @@
       </w:pPr>
     </w:lvl>
   </w:abstractNum>
-  <w:abstractNum w:abstractNumId="10">
+  <w:abstractNum w:abstractNumId="15">
     <w:nsid w:val="726606AF"/>
     <w:multiLevelType w:val="multilevel"/>
     <w:tmpl w:val="27A2D01C"/>
@@ -3411,34 +4050,49 @@
     <w:abstractNumId w:val="0"/>
   </w:num>
   <w:num w:numId="2">
-    <w:abstractNumId w:val="8"/>
+    <w:abstractNumId w:val="13"/>
   </w:num>
   <w:num w:numId="3">
-    <w:abstractNumId w:val="7"/>
+    <w:abstractNumId w:val="12"/>
   </w:num>
   <w:num w:numId="4">
-    <w:abstractNumId w:val="10"/>
+    <w:abstractNumId w:val="15"/>
   </w:num>
   <w:num w:numId="5">
-    <w:abstractNumId w:val="4"/>
+    <w:abstractNumId w:val="6"/>
   </w:num>
   <w:num w:numId="6">
-    <w:abstractNumId w:val="6"/>
+    <w:abstractNumId w:val="11"/>
   </w:num>
   <w:num w:numId="7">
-    <w:abstractNumId w:val="5"/>
+    <w:abstractNumId w:val="10"/>
   </w:num>
   <w:num w:numId="8">
     <w:abstractNumId w:val="1"/>
   </w:num>
   <w:num w:numId="9">
+    <w:abstractNumId w:val="5"/>
+  </w:num>
+  <w:num w:numId="10">
+    <w:abstractNumId w:val="4"/>
+  </w:num>
+  <w:num w:numId="11">
+    <w:abstractNumId w:val="14"/>
+  </w:num>
+  <w:num w:numId="12">
+    <w:abstractNumId w:val="2"/>
+  </w:num>
+  <w:num w:numId="13">
+    <w:abstractNumId w:val="9"/>
+  </w:num>
+  <w:num w:numId="14">
+    <w:abstractNumId w:val="8"/>
+  </w:num>
+  <w:num w:numId="15">
     <w:abstractNumId w:val="3"/>
   </w:num>
-  <w:num w:numId="10">
-    <w:abstractNumId w:val="2"/>
-  </w:num>
-  <w:num w:numId="11">
-    <w:abstractNumId w:val="9"/>
+  <w:num w:numId="16">
+    <w:abstractNumId w:val="7"/>
   </w:num>
 </w:numbering>
 </file>
